--- a/flat entries/RayTEMPLATEDJJ.docx
+++ b/flat entries/RayTEMPLATEDJJ.docx
@@ -58,7 +58,7 @@
             <w:tag w:val="salutation"/>
             <w:id w:val="-1659997262"/>
             <w:placeholder>
-              <w:docPart w:val="F04125A3E838A54F86F547DD919C778E"/>
+              <w:docPart w:val="A8730DAB6225044AAA41EF05828CF123"/>
             </w:placeholder>
             <w:showingPlcHdr/>
             <w:dropDownList>
@@ -66,6 +66,7 @@
               <w:listItem w:displayText="Prof." w:value="Prof."/>
             </w:dropDownList>
           </w:sdtPr>
+          <w:sdtEndPr/>
           <w:sdtContent>
             <w:tc>
               <w:tcPr>
@@ -97,10 +98,11 @@
             <w:tag w:val="authorFirstName"/>
             <w:id w:val="581645879"/>
             <w:placeholder>
-              <w:docPart w:val="2510FC0CBCFA684C83D102981E911EEF"/>
+              <w:docPart w:val="169C978C377FCE4391E5B9F2F3B68E5E"/>
             </w:placeholder>
             <w:text/>
           </w:sdtPr>
+          <w:sdtEndPr/>
           <w:sdtContent>
             <w:tc>
               <w:tcPr>
@@ -108,7 +110,7 @@
               </w:tcPr>
               <w:p>
                 <w:r>
-                  <w:t>Hazel</w:t>
+                  <w:t xml:space="preserve">Nicholas </w:t>
                 </w:r>
               </w:p>
             </w:tc>
@@ -120,11 +122,12 @@
             <w:tag w:val="authorMiddleName"/>
             <w:id w:val="-2076034781"/>
             <w:placeholder>
-              <w:docPart w:val="71FD7F87C4FAC543AD0DCEE536D7C197"/>
+              <w:docPart w:val="119C5BC67232B346B8FAD817B4BF14CB"/>
             </w:placeholder>
             <w:showingPlcHdr/>
             <w:text/>
           </w:sdtPr>
+          <w:sdtEndPr/>
           <w:sdtContent>
             <w:tc>
               <w:tcPr>
@@ -147,21 +150,20 @@
             <w:tag w:val="authorLastName"/>
             <w:id w:val="-1088529830"/>
             <w:placeholder>
-              <w:docPart w:val="51317828F6FAFB44BC5AD650FDDB1C2F"/>
+              <w:docPart w:val="D4EDF982CEB37B4CBF888332A86E3A3D"/>
             </w:placeholder>
             <w:text/>
           </w:sdtPr>
+          <w:sdtEndPr/>
           <w:sdtContent>
             <w:tc>
               <w:tcPr>
                 <w:tcW w:w="2642" w:type="dxa"/>
               </w:tcPr>
               <w:p>
-                <w:proofErr w:type="spellStart"/>
-                <w:r>
-                  <w:t>Donkin</w:t>
-                </w:r>
-                <w:proofErr w:type="spellEnd"/>
+                <w:r>
+                  <w:t>Forster</w:t>
+                </w:r>
               </w:p>
             </w:tc>
           </w:sdtContent>
@@ -193,10 +195,11 @@
             <w:tag w:val="authorBiography"/>
             <w:id w:val="938807824"/>
             <w:placeholder>
-              <w:docPart w:val="75A0199AE8AD554F8EC2BFC0E3B2ADBB"/>
+              <w:docPart w:val="BBAF33EC491EB74C8AABA630BF9F0761"/>
             </w:placeholder>
             <w:showingPlcHdr/>
           </w:sdtPr>
+          <w:sdtEndPr/>
           <w:sdtContent>
             <w:tc>
               <w:tcPr>
@@ -241,10 +244,11 @@
             <w:tag w:val="affiliation"/>
             <w:id w:val="2012937915"/>
             <w:placeholder>
-              <w:docPart w:val="5D5137852040B74F900B728E1FF358BC"/>
+              <w:docPart w:val="C8828CFA0036964788B61A406B08BDD4"/>
             </w:placeholder>
             <w:text/>
           </w:sdtPr>
+          <w:sdtEndPr/>
           <w:sdtContent>
             <w:tc>
               <w:tcPr>
@@ -253,7 +257,7 @@
               </w:tcPr>
               <w:p>
                 <w:r>
-                  <w:t>Durham University</w:t>
+                  <w:t xml:space="preserve">Yale University </w:t>
                 </w:r>
               </w:p>
             </w:tc>
@@ -310,14 +314,19 @@
       <w:tr>
         <w:sdt>
           <w:sdtPr>
+            <w:rPr>
+              <w:rFonts w:ascii="Calibri" w:hAnsi="Calibri"/>
+              <w:b/>
+            </w:rPr>
             <w:alias w:val="Article headword"/>
             <w:tag w:val="articleHeadword"/>
             <w:id w:val="-361440020"/>
             <w:placeholder>
-              <w:docPart w:val="1679DF2C39EB884C8A636AF948A50636"/>
+              <w:docPart w:val="37B679DA39463048ADAEF4B1981ADC0C"/>
             </w:placeholder>
             <w:text/>
           </w:sdtPr>
+          <w:sdtEndPr/>
           <w:sdtContent>
             <w:tc>
               <w:tcPr>
@@ -328,14 +337,34 @@
                 </w:tcMar>
               </w:tcPr>
               <w:p>
-                <w:r>
-                  <w:t xml:space="preserve">Man Ray </w:t>
-                </w:r>
-                <w:r>
-                  <w:t>(1890-</w:t>
-                </w:r>
-                <w:r>
-                  <w:t>1976)</w:t>
+                <w:pPr>
+                  <w:rPr>
+                    <w:b/>
+                  </w:rPr>
+                </w:pPr>
+                <w:r>
+                  <w:rPr>
+                    <w:rFonts w:ascii="Calibri" w:eastAsiaTheme="minorEastAsia" w:hAnsi="Calibri" w:cs="Times New Roman"/>
+                    <w:color w:val="000000"/>
+                    <w:lang w:val="en-US"/>
+                  </w:rPr>
+                  <w:t>Ray, Nicholas (</w:t>
+                </w:r>
+                <w:r>
+                  <w:rPr>
+                    <w:rFonts w:ascii="Calibri" w:eastAsiaTheme="minorEastAsia" w:hAnsi="Calibri" w:cs="Times New Roman"/>
+                    <w:color w:val="000000"/>
+                    <w:lang w:val="en-US"/>
+                  </w:rPr>
+                  <w:t>1911-</w:t>
+                </w:r>
+                <w:r>
+                  <w:rPr>
+                    <w:rFonts w:ascii="Calibri" w:eastAsiaTheme="minorEastAsia" w:hAnsi="Calibri" w:cs="Times New Roman"/>
+                    <w:color w:val="000000"/>
+                    <w:lang w:val="en-US"/>
+                  </w:rPr>
+                  <w:t>1979)</w:t>
                 </w:r>
               </w:p>
             </w:tc>
@@ -349,10 +378,11 @@
             <w:tag w:val="variantHeadwords"/>
             <w:id w:val="173464402"/>
             <w:placeholder>
-              <w:docPart w:val="F77A4D846D948D4A908F2DFD31C7F372"/>
+              <w:docPart w:val="C2EFC4AF09D90F418970533F8124674F"/>
             </w:placeholder>
             <w:showingPlcHdr/>
           </w:sdtPr>
+          <w:sdtEndPr/>
           <w:sdtContent>
             <w:tc>
               <w:tcPr>
@@ -397,9 +427,10 @@
             <w:tag w:val="abstract"/>
             <w:id w:val="-635871867"/>
             <w:placeholder>
-              <w:docPart w:val="1A48EED53132EE4B83363FA83D327969"/>
+              <w:docPart w:val="723D604A5FA0084F91A0431986FBADFA"/>
             </w:placeholder>
           </w:sdtPr>
+          <w:sdtEndPr/>
           <w:sdtContent>
             <w:tc>
               <w:tcPr>
@@ -411,221 +442,127 @@
               </w:tcPr>
               <w:p>
                 <w:r>
-                  <w:t xml:space="preserve">Born Emmanuel </w:t>
-                </w:r>
-                <w:proofErr w:type="spellStart"/>
-                <w:r>
-                  <w:t>Radnitzky</w:t>
-                </w:r>
-                <w:proofErr w:type="spellEnd"/>
-                <w:r>
-                  <w:t>, Man Ray was one of the key innovators in modernist photography, film</w:t>
-                </w:r>
-                <w:r>
-                  <w:t>,</w:t>
-                </w:r>
-                <w:r>
-                  <w:t xml:space="preserve"> and object making.</w:t>
-                </w:r>
-                <w:r>
-                  <w:t xml:space="preserve"> </w:t>
-                </w:r>
-                <w:r>
-                  <w:t>He began his artistic career as a painter</w:t>
-                </w:r>
-                <w:r>
-                  <w:t>,</w:t>
-                </w:r>
-                <w:r>
-                  <w:t xml:space="preserve"> and </w:t>
-                </w:r>
-                <w:r>
-                  <w:t xml:space="preserve">while </w:t>
-                </w:r>
-                <w:r>
-                  <w:t>his interest in the medium endured</w:t>
-                </w:r>
-                <w:r>
-                  <w:t>,</w:t>
-                </w:r>
-                <w:r>
-                  <w:t xml:space="preserve"> it was photography that brought him financ</w:t>
-                </w:r>
-                <w:r>
-                  <w:t xml:space="preserve">ial and critical success. </w:t>
-                </w:r>
-                <w:r>
-                  <w:t>In New York</w:t>
-                </w:r>
-                <w:r>
-                  <w:t>,</w:t>
-                </w:r>
-                <w:r>
-                  <w:t xml:space="preserve"> Man Ray was introduced to the avant-garde </w:t>
-                </w:r>
-                <w:r>
-                  <w:t xml:space="preserve">while visiting </w:t>
-                </w:r>
-                <w:r>
-                  <w:t>Alfred Stieglitz’s 291</w:t>
-                </w:r>
-                <w:r>
-                  <w:t xml:space="preserve"> </w:t>
-                </w:r>
-                <w:proofErr w:type="gramStart"/>
-                <w:r>
-                  <w:t>galle</w:t>
-                </w:r>
-                <w:r>
-                  <w:t>ry</w:t>
-                </w:r>
-                <w:proofErr w:type="gramEnd"/>
-                <w:r>
-                  <w:t xml:space="preserve"> and the </w:t>
-                </w:r>
-                <w:proofErr w:type="spellStart"/>
-                <w:r>
-                  <w:t>Armory</w:t>
-                </w:r>
-                <w:proofErr w:type="spellEnd"/>
-                <w:r>
-                  <w:t xml:space="preserve"> Show (1913). H</w:t>
-                </w:r>
-                <w:r>
-                  <w:t xml:space="preserve">e met Marcel Duchamp </w:t>
-                </w:r>
-                <w:r>
-                  <w:t>in 1915 and</w:t>
-                </w:r>
-                <w:r>
-                  <w:t>,</w:t>
-                </w:r>
-                <w:r>
-                  <w:t xml:space="preserve"> along</w:t>
-                </w:r>
-                <w:r>
-                  <w:t xml:space="preserve"> with </w:t>
-                </w:r>
-                <w:proofErr w:type="spellStart"/>
-                <w:proofErr w:type="gramStart"/>
-                <w:r>
-                  <w:t>Picabia</w:t>
-                </w:r>
-                <w:proofErr w:type="spellEnd"/>
-                <w:r>
-                  <w:t>,</w:t>
-                </w:r>
-                <w:proofErr w:type="gramEnd"/>
-                <w:r>
-                  <w:t xml:space="preserve"> </w:t>
-                </w:r>
-                <w:r>
-                  <w:t>the three men</w:t>
-                </w:r>
-                <w:r>
-                  <w:t xml:space="preserve"> </w:t>
-                </w:r>
-                <w:r>
-                  <w:t xml:space="preserve">founded New York dada. </w:t>
-                </w:r>
-                <w:r>
-                  <w:t>In 1921 Man Ray moved to Paris where he continued to produce experimental and provocative works</w:t>
-                </w:r>
-                <w:r>
-                  <w:t>,</w:t>
-                </w:r>
-                <w:r>
-                  <w:t xml:space="preserve"> and was associated with the Paris dada group</w:t>
-                </w:r>
-                <w:r>
-                  <w:t xml:space="preserve">. </w:t>
-                </w:r>
-                <w:r>
-                  <w:t xml:space="preserve">Man Ray developed </w:t>
-                </w:r>
-                <w:r>
-                  <w:t>a</w:t>
-                </w:r>
-                <w:r>
-                  <w:t xml:space="preserve"> lucrative portrait and fashion photography business, photographing cultural giants such as James Joyce and Pablo Picasso</w:t>
-                </w:r>
-                <w:r>
-                  <w:t>,</w:t>
-                </w:r>
-                <w:r>
-                  <w:t xml:space="preserve"> earning </w:t>
-                </w:r>
-                <w:r>
-                  <w:t xml:space="preserve">him </w:t>
-                </w:r>
-                <w:r>
-                  <w:t xml:space="preserve">commissions from magazines such as </w:t>
+                  <w:t xml:space="preserve">Nicholas Ray was an American film director, most notable for directing </w:t>
                 </w:r>
                 <w:r>
                   <w:rPr>
                     <w:i/>
                   </w:rPr>
-                  <w:t>Vogue</w:t>
-                </w:r>
-                <w:r>
-                  <w:t>.  From 1924 photographic images became central in Surrealist publications</w:t>
+                  <w:t>Rebel Without a Cause</w:t>
+                </w:r>
+                <w:r>
+                  <w:t xml:space="preserve"> (1955) and for his complex portraits of a variety of social issues including youth culture, addiction</w:t>
                 </w:r>
                 <w:r>
                   <w:t>,</w:t>
                 </w:r>
                 <w:r>
-                  <w:t xml:space="preserve"> and Man Ray’s intensely innovative approach was highly regarded by the founder of the group, André Breton.  Man Ray developed a poetic that </w:t>
-                </w:r>
-                <w:r>
-                  <w:t>demonstrated</w:t>
+                  <w:t xml:space="preserve"> and sexuality. Ray’s </w:t>
+                </w:r>
+                <w:r>
+                  <w:t xml:space="preserve">film career </w:t>
+                </w:r>
+                <w:r>
+                  <w:t xml:space="preserve">began in 1944 after </w:t>
+                </w:r>
+                <w:r>
+                  <w:t>working</w:t>
+                </w:r>
+                <w:r>
+                  <w:t xml:space="preserve"> with </w:t>
+                </w:r>
+                <w:proofErr w:type="spellStart"/>
+                <w:r>
+                  <w:t>Elia</w:t>
+                </w:r>
+                <w:proofErr w:type="spellEnd"/>
+                <w:r>
+                  <w:t xml:space="preserve"> Kazan in the Theatre</w:t>
+                </w:r>
+                <w:r>
+                  <w:t xml:space="preserve"> of Action, an improvisatory acting company. Ray’s directorial debut feature, </w:t>
+                </w:r>
+                <w:r>
+                  <w:rPr>
+                    <w:i/>
+                  </w:rPr>
+                  <w:t>They Live by Night</w:t>
+                </w:r>
+                <w:r>
+                  <w:t xml:space="preserve"> (1949), provided a template for </w:t>
+                </w:r>
+                <w:r>
+                  <w:t>a stylis</w:t>
+                </w:r>
+                <w:r>
+                  <w:t xml:space="preserve">ed aesthetic that depicted the lives and loves of young loners. Ray </w:t>
+                </w:r>
+                <w:r>
+                  <w:t>built</w:t>
+                </w:r>
+                <w:r>
+                  <w:t xml:space="preserve"> on this aesthetic in his most famous work, </w:t>
+                </w:r>
+                <w:r>
+                  <w:rPr>
+                    <w:i/>
+                  </w:rPr>
+                  <w:t>Rebel Without a Cause</w:t>
+                </w:r>
+                <w:r>
+                  <w:t xml:space="preserve">, featuring James Dean, Sal </w:t>
+                </w:r>
+                <w:proofErr w:type="spellStart"/>
+                <w:r>
+                  <w:t>Mineo</w:t>
+                </w:r>
+                <w:proofErr w:type="spellEnd"/>
+                <w:r>
+                  <w:t>,</w:t>
+                </w:r>
+                <w:r>
+                  <w:t xml:space="preserve"> and Natalie Wood. The film’s modernist aesthetic</w:t>
+                </w:r>
+                <w:r>
+                  <w:t xml:space="preserve"> foregrounded</w:t>
+                </w:r>
+                <w:r>
+                  <w:t xml:space="preserve"> the emerging youth culture o</w:t>
+                </w:r>
+                <w:r>
+                  <w:t>f the fifties with highly stylis</w:t>
+                </w:r>
+                <w:r>
+                  <w:t xml:space="preserve">ed sets and expressive camera movements set against subdued realist acting. Overcome by addiction Ray made eight more films, with few achieving success in America. However, French critics lauded Ray, with Jean-Luc Godard claiming in a review of </w:t>
+                </w:r>
+                <w:r>
+                  <w:rPr>
+                    <w:i/>
+                  </w:rPr>
+                  <w:t>Bitter Victory</w:t>
                 </w:r>
                 <w:r>
                   <w:t xml:space="preserve"> </w:t>
                 </w:r>
                 <w:r>
-                  <w:t>the uni</w:t>
-                </w:r>
-                <w:r>
-                  <w:t>on of reality and imagination; he</w:t>
-                </w:r>
-                <w:r>
-                  <w:t xml:space="preserve"> used found images, documentary images, film stills, and straight and experimental photo</w:t>
-                </w:r>
-                <w:r>
-                  <w:t>graphy, including solarisation (</w:t>
-                </w:r>
-                <w:r>
-                  <w:t xml:space="preserve">a process </w:t>
-                </w:r>
-                <w:r>
-                  <w:t xml:space="preserve">he </w:t>
-                </w:r>
-                <w:r>
-                  <w:t>developed with Lee Miller</w:t>
-                </w:r>
-                <w:r>
-                  <w:t xml:space="preserve">). </w:t>
-                </w:r>
-                <w:r>
-                  <w:t>World War II forced him to leave Paris for the United States</w:t>
+                  <w:t>(1957) that ‘the cinema is Nicholas Ray.’</w:t>
+                </w:r>
+                <w:r>
+                  <w:t xml:space="preserve"> For Godard, Ray’s films presented a unique vision of American life, one that illustrated the complexity of an emerging post-war culture defined by alienation. Not only were Ray’s topics unique</w:t>
                 </w:r>
                 <w:r>
                   <w:t>,</w:t>
                 </w:r>
                 <w:r>
-                  <w:t xml:space="preserve"> but he returned in 1951</w:t>
-                </w:r>
-                <w:r>
-                  <w:t xml:space="preserve">, where </w:t>
-                </w:r>
-                <w:r>
-                  <w:t xml:space="preserve">he </w:t>
-                </w:r>
-                <w:r>
-                  <w:t xml:space="preserve">resided </w:t>
-                </w:r>
-                <w:r>
-                  <w:t>until his death.</w:t>
+                  <w:t xml:space="preserve"> </w:t>
+                </w:r>
+                <w:proofErr w:type="gramStart"/>
+                <w:r>
+                  <w:t>but</w:t>
+                </w:r>
+                <w:proofErr w:type="gramEnd"/>
+                <w:r>
+                  <w:t xml:space="preserve"> his use of camera movement provided cinema with a new form. </w:t>
                 </w:r>
               </w:p>
             </w:tc>
@@ -639,41 +576,21 @@
             <w:tag w:val="articleText"/>
             <w:id w:val="634067588"/>
             <w:placeholder>
-              <w:docPart w:val="A66F02D483D4DE419021568E4294A768"/>
+              <w:docPart w:val="8D650F1F34F3D947898D08B7FB086EAD"/>
             </w:placeholder>
           </w:sdtPr>
-          <w:sdtEndPr>
-            <w:rPr>
-              <w:b/>
-              <w:bCs/>
-              <w:vanish/>
-              <w:color w:val="5B9BD5" w:themeColor="accent1"/>
-              <w:sz w:val="18"/>
-              <w:szCs w:val="18"/>
-              <w:highlight w:val="yellow"/>
-            </w:rPr>
-          </w:sdtEndPr>
+          <w:sdtEndPr/>
           <w:sdtContent>
             <w:sdt>
               <w:sdtPr>
                 <w:alias w:val="Abstract"/>
                 <w:tag w:val="abstract"/>
-                <w:id w:val="-1618440833"/>
+                <w:id w:val="1977949358"/>
                 <w:placeholder>
-                  <w:docPart w:val="B665219EC1F74C45BCDA9972DB896DDD"/>
+                  <w:docPart w:val="642AE19AA8CD9E43A56AE49F8DCF824E"/>
                 </w:placeholder>
               </w:sdtPr>
-              <w:sdtEndPr>
-                <w:rPr>
-                  <w:b/>
-                  <w:bCs/>
-                  <w:vanish/>
-                  <w:color w:val="5B9BD5" w:themeColor="accent1"/>
-                  <w:sz w:val="18"/>
-                  <w:szCs w:val="18"/>
-                  <w:highlight w:val="yellow"/>
-                </w:rPr>
-              </w:sdtEndPr>
+              <w:sdtEndPr/>
               <w:sdtContent>
                 <w:tc>
                   <w:tcPr>
@@ -683,1276 +600,221 @@
                       <w:bottom w:w="113" w:type="dxa"/>
                     </w:tcMar>
                   </w:tcPr>
-                  <w:sdt>
-                    <w:sdtPr>
-                      <w:alias w:val="Abstract"/>
-                      <w:tag w:val="abstract"/>
-                      <w:id w:val="172773359"/>
-                      <w:placeholder>
-                        <w:docPart w:val="91630E2EB5AA3F49AD5467264A119A63"/>
-                      </w:placeholder>
-                    </w:sdtPr>
-                    <w:sdtContent>
-                      <w:p>
-                        <w:r>
-                          <w:t xml:space="preserve">Born Emmanuel </w:t>
-                        </w:r>
-                        <w:proofErr w:type="spellStart"/>
-                        <w:r>
-                          <w:t>Radnitzky</w:t>
-                        </w:r>
-                        <w:proofErr w:type="spellEnd"/>
-                        <w:r>
-                          <w:t>, Man Ray was one of the key innovators in modernist photography, film</w:t>
-                        </w:r>
-                        <w:r>
-                          <w:t>,</w:t>
-                        </w:r>
-                        <w:r>
-                          <w:t xml:space="preserve"> and object making.</w:t>
-                        </w:r>
-                        <w:r>
-                          <w:t xml:space="preserve"> He began his artistic career as a painter, and while his interest in the medium endured, it was photography that brought him financial and critical success. In New York, Man Ray was introduced to the avant-garde while visiting Alfred Stieglitz’s 291 </w:t>
-                        </w:r>
-                        <w:proofErr w:type="gramStart"/>
-                        <w:r>
-                          <w:t>gallery</w:t>
-                        </w:r>
-                        <w:proofErr w:type="gramEnd"/>
-                        <w:r>
-                          <w:t xml:space="preserve"> and the </w:t>
-                        </w:r>
-                        <w:proofErr w:type="spellStart"/>
-                        <w:r>
-                          <w:t>Armory</w:t>
-                        </w:r>
-                        <w:proofErr w:type="spellEnd"/>
-                        <w:r>
-                          <w:t xml:space="preserve"> Show (1913). He met Marcel Duchamp in 1915 and, along with </w:t>
-                        </w:r>
-                        <w:proofErr w:type="spellStart"/>
-                        <w:proofErr w:type="gramStart"/>
-                        <w:r>
-                          <w:t>Picabia</w:t>
-                        </w:r>
-                        <w:proofErr w:type="spellEnd"/>
-                        <w:r>
-                          <w:t>,</w:t>
-                        </w:r>
-                        <w:proofErr w:type="gramEnd"/>
-                        <w:r>
-                          <w:t xml:space="preserve"> the three men founded New York dada. In 1921 Man Ray moved to Paris where he continued to produce experimental and provocative works, and was associated with the Paris dada group. Man Ray developed a lucrative portrait and fashion photography business, photographing cultural giants such as James Joyce and Pablo Picasso, earning him commissions from magazines such as </w:t>
-                        </w:r>
-                        <w:r>
-                          <w:rPr>
-                            <w:i/>
-                          </w:rPr>
-                          <w:t>Vogue</w:t>
-                        </w:r>
-                        <w:r>
-                          <w:t>.  From 1924 photographic images became central in Surrealist publications, and Man Ray’s intensely innovative approach was highly regarded by the founder of the group, André Breton.  Man Ray developed a poetic that demonstrated the union of reality and imagination; he used found images, documentary images, film stills, and straight and experimental photography, including solarisation (a process he developed with Lee Miller). World War II forced him to leave Paris for the United States, but he returned in 1951, where he resided until his death.</w:t>
-                        </w:r>
-                      </w:p>
-                      <w:p/>
-                    </w:sdtContent>
-                  </w:sdt>
                   <w:p>
                     <w:r>
-                      <w:t>Man Ray’s parents were Russian-</w:t>
-                    </w:r>
-                    <w:r>
-                      <w:t>Jewish immigrants who</w:t>
-                    </w:r>
-                    <w:r>
-                      <w:t xml:space="preserve"> moved to New York in 1897. M</w:t>
-                    </w:r>
-                    <w:r>
-                      <w:t>an Ray spent his youth</w:t>
-                    </w:r>
-                    <w:r>
-                      <w:t xml:space="preserve"> in New York and,</w:t>
-                    </w:r>
-                    <w:r>
-                      <w:t xml:space="preserve"> </w:t>
-                    </w:r>
-                    <w:r>
-                      <w:t xml:space="preserve">following high </w:t>
-                    </w:r>
-                    <w:proofErr w:type="gramStart"/>
-                    <w:r>
-                      <w:t>s</w:t>
-                    </w:r>
-                    <w:r>
-                      <w:t>chool,</w:t>
-                    </w:r>
-                    <w:proofErr w:type="gramEnd"/>
-                    <w:r>
-                      <w:t xml:space="preserve"> he</w:t>
-                    </w:r>
-                    <w:r>
-                      <w:t xml:space="preserve"> </w:t>
-                    </w:r>
-                    <w:r>
-                      <w:t>attended art evening classes sporadically</w:t>
-                    </w:r>
-                    <w:r>
-                      <w:t>,</w:t>
-                    </w:r>
-                    <w:r>
-                      <w:t xml:space="preserve"> and worked as a commercial artist </w:t>
-                    </w:r>
-                    <w:r>
-                      <w:t>(</w:t>
-                    </w:r>
-                    <w:r>
-                      <w:t>as a technical illustrator</w:t>
-                    </w:r>
-                    <w:r>
-                      <w:t>)</w:t>
-                    </w:r>
-                    <w:r>
-                      <w:t xml:space="preserve"> fo</w:t>
-                    </w:r>
-                    <w:r>
-                      <w:t xml:space="preserve">r several Manhattan </w:t>
-                    </w:r>
-                    <w:r>
-                      <w:lastRenderedPageBreak/>
-                      <w:t xml:space="preserve">companies. </w:t>
-                    </w:r>
-                    <w:r>
-                      <w:t xml:space="preserve">He began to </w:t>
-                    </w:r>
-                    <w:r>
-                      <w:t>use the</w:t>
-                    </w:r>
-                    <w:r>
-                      <w:t xml:space="preserve"> name Man Ray </w:t>
-                    </w:r>
-                    <w:r>
-                      <w:t>around</w:t>
-                    </w:r>
-                    <w:r>
-                      <w:t xml:space="preserve"> </w:t>
-                    </w:r>
-                    <w:r>
-                      <w:t xml:space="preserve">1911, partly due to </w:t>
-                    </w:r>
-                    <w:proofErr w:type="spellStart"/>
-                    <w:r>
-                      <w:t>anti-semitism</w:t>
-                    </w:r>
-                    <w:proofErr w:type="spellEnd"/>
-                    <w:r>
-                      <w:t xml:space="preserve"> prevalent at the time. </w:t>
-                    </w:r>
-                    <w:r>
-                      <w:t xml:space="preserve">He studied drawing under Robert Henri at the ‘anarchist’ </w:t>
-                    </w:r>
-                    <w:proofErr w:type="spellStart"/>
-                    <w:r>
-                      <w:t>Ferrer</w:t>
-                    </w:r>
-                    <w:proofErr w:type="spellEnd"/>
-                    <w:r>
-                      <w:t xml:space="preserve"> School in 1912</w:t>
-                    </w:r>
-                    <w:r>
-                      <w:t>,</w:t>
-                    </w:r>
-                    <w:r>
-                      <w:t xml:space="preserve"> and began a period of rapid artistic development. </w:t>
-                    </w:r>
-                    <w:r>
-                      <w:t>In 1913 he moved to ‘</w:t>
-                    </w:r>
-                    <w:proofErr w:type="spellStart"/>
-                    <w:r>
-                      <w:t>Grantwood</w:t>
-                    </w:r>
-                    <w:proofErr w:type="spellEnd"/>
-                    <w:r>
-                      <w:t>,’</w:t>
-                    </w:r>
-                    <w:r>
-                      <w:t xml:space="preserve"> an artists’ colony in Ridgefield, New Jersey with Samuel </w:t>
-                    </w:r>
-                    <w:proofErr w:type="spellStart"/>
-                    <w:r>
-                      <w:t>Halp</w:t>
-                    </w:r>
-                    <w:r>
-                      <w:t>ert</w:t>
-                    </w:r>
-                    <w:proofErr w:type="spellEnd"/>
-                    <w:r>
-                      <w:t xml:space="preserve">, another student of Henri. </w:t>
-                    </w:r>
-                    <w:r>
-                      <w:t>There he produced Cubist inspired paintings, wrote and published poetry</w:t>
-                    </w:r>
-                    <w:r>
-                      <w:t>,</w:t>
-                    </w:r>
-                    <w:r>
-                      <w:t xml:space="preserve"> and drew political cartoons for Emma</w:t>
-                    </w:r>
-                    <w:r>
-                      <w:t xml:space="preserve"> Goldman’s ‘Mother Earth News.’</w:t>
-                    </w:r>
-                    <w:r>
-                      <w:t xml:space="preserve"> In 1913 together with Alfred </w:t>
-                    </w:r>
-                    <w:proofErr w:type="spellStart"/>
-                    <w:r>
-                      <w:t>Kreymborg</w:t>
-                    </w:r>
-                    <w:proofErr w:type="spellEnd"/>
-                    <w:r>
-                      <w:t xml:space="preserve"> at </w:t>
-                    </w:r>
-                    <w:proofErr w:type="spellStart"/>
-                    <w:r>
-                      <w:t>Grantwood</w:t>
-                    </w:r>
-                    <w:proofErr w:type="spellEnd"/>
-                    <w:r>
-                      <w:t xml:space="preserve"> he founded the ‘Others’ art group; participants included William Carlos Williams, Mina Loy</w:t>
-                    </w:r>
-                    <w:r>
-                      <w:t>,</w:t>
-                    </w:r>
-                    <w:r>
-                      <w:t xml:space="preserve"> and Marianne Moore. </w:t>
-                    </w:r>
-                    <w:r>
-                      <w:t>The group came into contact with émigré artists who had fled the war in Europe</w:t>
-                    </w:r>
-                    <w:r>
-                      <w:t>,</w:t>
-                    </w:r>
-                    <w:r>
-                      <w:t xml:space="preserve"> and in 1915 Man Ray met Marcel Duchamp </w:t>
-                    </w:r>
-                    <w:r>
-                      <w:t>after joining</w:t>
-                    </w:r>
-                    <w:r>
-                      <w:t xml:space="preserve"> the colony. </w:t>
-                    </w:r>
-                    <w:r>
-                      <w:t>The two men</w:t>
-                    </w:r>
-                    <w:r>
-                      <w:t xml:space="preserve"> </w:t>
-                    </w:r>
-                    <w:r>
-                      <w:t>became life-long collaborators. In 1916,</w:t>
-                    </w:r>
-                    <w:r>
-                      <w:t xml:space="preserve"> along with Duchamp and Katherine Drier, Man Ray founded the </w:t>
-                    </w:r>
-                    <w:r>
-                      <w:t xml:space="preserve">avant-garde exhibiting society </w:t>
-                    </w:r>
-                    <w:r>
-                      <w:t>the ‘</w:t>
-                    </w:r>
-                    <w:proofErr w:type="spellStart"/>
-                    <w:r>
-                      <w:t>Socie</w:t>
-                    </w:r>
-                    <w:r>
-                      <w:t>té</w:t>
-                    </w:r>
-                    <w:proofErr w:type="spellEnd"/>
-                    <w:r>
-                      <w:t xml:space="preserve"> </w:t>
-                    </w:r>
-                    <w:proofErr w:type="spellStart"/>
-                    <w:r>
-                      <w:t>Anonyme</w:t>
-                    </w:r>
-                    <w:proofErr w:type="spellEnd"/>
-                    <w:r>
-                      <w:t>,</w:t>
-                    </w:r>
-                    <w:r>
-                      <w:t>’</w:t>
-                    </w:r>
-                    <w:r>
-                      <w:t xml:space="preserve"> where he </w:t>
-                    </w:r>
-                    <w:r>
-                      <w:t>made objects, collages, assemblages</w:t>
-                    </w:r>
-                    <w:r>
-                      <w:t>,</w:t>
-                    </w:r>
-                    <w:r>
-                      <w:t xml:space="preserve"> and began experimenting with photography.   </w:t>
-                    </w:r>
-                  </w:p>
-                  <w:p/>
-                  <w:p>
-                    <w:r>
-                      <w:t>[</w:t>
-                    </w:r>
-                    <w:proofErr w:type="gramStart"/>
-                    <w:r>
-                      <w:t>portrait.jpg</w:t>
-                    </w:r>
-                    <w:proofErr w:type="gramEnd"/>
-                    <w:r>
-                      <w:t>]</w:t>
-                    </w:r>
-                  </w:p>
-                  <w:p/>
-                  <w:p>
-                    <w:pPr>
-                      <w:pStyle w:val="Caption"/>
-                      <w:keepNext/>
-                      <w:rPr>
-                        <w:sz w:val="24"/>
-                        <w:szCs w:val="24"/>
-                      </w:rPr>
-                    </w:pPr>
-                    <w:r>
-                      <w:t xml:space="preserve">Figure </w:t>
-                    </w:r>
-                    <w:fldSimple w:instr=" SEQ Figure \* ARABIC ">
-                      <w:r>
-                        <w:rPr>
-                          <w:noProof/>
-                        </w:rPr>
-                        <w:t>1</w:t>
-                      </w:r>
-                    </w:fldSimple>
-                    <w:r>
-                      <w:t xml:space="preserve"> </w:t>
-                    </w:r>
-                    <w:r>
-                      <w:rPr>
-                        <w:sz w:val="24"/>
-                        <w:szCs w:val="24"/>
-                      </w:rPr>
-                      <w:t xml:space="preserve">Man Ray </w:t>
+                      <w:t xml:space="preserve">Nicholas Ray was an American film director, most notable for directing </w:t>
                     </w:r>
                     <w:r>
                       <w:rPr>
                         <w:i/>
-                        <w:sz w:val="24"/>
-                        <w:szCs w:val="24"/>
                       </w:rPr>
-                      <w:t xml:space="preserve">Solarised portrait of Lee Miller </w:t>
+                      <w:t>Rebel Without a Cause</w:t>
+                    </w:r>
+                    <w:r>
+                      <w:t xml:space="preserve"> (1955) and for his complex portraits of a variety of social issues including youth culture, addiction</w:t>
+                    </w:r>
+                    <w:r>
+                      <w:t>,</w:t>
+                    </w:r>
+                    <w:r>
+                      <w:t xml:space="preserve"> and sexuality. Ray’s </w:t>
+                    </w:r>
+                    <w:r>
+                      <w:t xml:space="preserve">film career </w:t>
+                    </w:r>
+                    <w:r>
+                      <w:t xml:space="preserve">began in 1944 after </w:t>
+                    </w:r>
+                    <w:r>
+                      <w:t>working</w:t>
+                    </w:r>
+                    <w:r>
+                      <w:t xml:space="preserve"> with </w:t>
+                    </w:r>
+                    <w:proofErr w:type="spellStart"/>
+                    <w:r>
+                      <w:t>Elia</w:t>
+                    </w:r>
+                    <w:proofErr w:type="spellEnd"/>
+                    <w:r>
+                      <w:t xml:space="preserve"> Kazan in the Theatre</w:t>
+                    </w:r>
+                    <w:bookmarkStart w:id="0" w:name="_GoBack"/>
+                    <w:bookmarkEnd w:id="0"/>
+                    <w:r>
+                      <w:t xml:space="preserve"> of Action, an improvisatory acting company. Ray’s directorial debut feature, </w:t>
                     </w:r>
                     <w:r>
                       <w:rPr>
-                        <w:sz w:val="24"/>
-                        <w:szCs w:val="24"/>
+                        <w:i/>
                       </w:rPr>
-                      <w:t xml:space="preserve">(c. 1929) </w:t>
+                      <w:t>They Live by Night</w:t>
+                    </w:r>
+                    <w:r>
+                      <w:t xml:space="preserve"> (1949), provided a template for </w:t>
+                    </w:r>
+                    <w:r>
+                      <w:t>a stylis</w:t>
+                    </w:r>
+                    <w:r>
+                      <w:t xml:space="preserve">ed aesthetic that depicted the lives and loves of young loners. Ray </w:t>
+                    </w:r>
+                    <w:r>
+                      <w:t>built</w:t>
+                    </w:r>
+                    <w:r>
+                      <w:t xml:space="preserve"> on this aesthetic in his most famous work, </w:t>
+                    </w:r>
+                    <w:r>
+                      <w:rPr>
+                        <w:i/>
+                      </w:rPr>
+                      <w:t>Rebel Without a Cause</w:t>
+                    </w:r>
+                    <w:r>
+                      <w:t xml:space="preserve">, featuring James Dean, Sal </w:t>
+                    </w:r>
+                    <w:proofErr w:type="spellStart"/>
+                    <w:r>
+                      <w:t>Mineo</w:t>
+                    </w:r>
+                    <w:proofErr w:type="spellEnd"/>
+                    <w:r>
+                      <w:t>,</w:t>
+                    </w:r>
+                    <w:r>
+                      <w:t xml:space="preserve"> and Natalie Wood. The film’s modernist aesthetic</w:t>
+                    </w:r>
+                    <w:r>
+                      <w:t xml:space="preserve"> foregrounded</w:t>
+                    </w:r>
+                    <w:r>
+                      <w:t xml:space="preserve"> the emerging youth culture o</w:t>
+                    </w:r>
+                    <w:r>
+                      <w:t>f the fifties with highly stylis</w:t>
+                    </w:r>
+                    <w:r>
+                      <w:t xml:space="preserve">ed sets and expressive camera movements set against subdued realist acting. Overcome by addiction Ray made eight more films, with few achieving success in America. However, French critics lauded Ray, with Jean-Luc Godard claiming in a review of </w:t>
+                    </w:r>
+                    <w:r>
+                      <w:rPr>
+                        <w:i/>
+                      </w:rPr>
+                      <w:t>Bitter Victory</w:t>
+                    </w:r>
+                    <w:r>
+                      <w:t xml:space="preserve"> </w:t>
+                    </w:r>
+                    <w:r>
+                      <w:t>(1957) that ‘the cinema is Nicholas Ray.’</w:t>
+                    </w:r>
+                    <w:r>
+                      <w:t xml:space="preserve"> For Godard, Ray’s films presented a unique vision of American life, one that illustrated the complexity of an emerging post-war culture defined by alienation. Not only were Ray’s topics unique</w:t>
+                    </w:r>
+                    <w:r>
+                      <w:t>,</w:t>
+                    </w:r>
+                    <w:r>
+                      <w:t xml:space="preserve"> </w:t>
+                    </w:r>
+                    <w:proofErr w:type="gramStart"/>
+                    <w:r>
+                      <w:t>but</w:t>
+                    </w:r>
+                    <w:proofErr w:type="gramEnd"/>
+                    <w:r>
+                      <w:t xml:space="preserve"> his use of camera movement provided cinema with a new form. </w:t>
                     </w:r>
                   </w:p>
                   <w:p>
                     <w:pPr>
-                      <w:pStyle w:val="Caption"/>
-                      <w:keepNext/>
+                      <w:rPr>
+                        <w:rFonts w:ascii="Times New Roman" w:hAnsi="Times New Roman" w:cs="Times New Roman"/>
+                        <w:color w:val="000000"/>
+                      </w:rPr>
                     </w:pPr>
-                    <w:r>
-                      <w:t xml:space="preserve">© Man Ray Trust/ADAGP, Paris and DACS, London 2012,  </w:t>
-                    </w:r>
                   </w:p>
                   <w:p>
                     <w:pPr>
-                      <w:pStyle w:val="Caption"/>
-                      <w:keepNext/>
+                      <w:pStyle w:val="Heading1"/>
+                      <w:outlineLvl w:val="0"/>
                     </w:pPr>
                     <w:r>
-                      <w:t>Courtesy The Penrose Collection and the Lee Miller Archives (</w:t>
-                    </w:r>
-                    <w:hyperlink r:id="rId9" w:history="1">
-                      <w:r>
-                        <w:rPr>
-                          <w:rStyle w:val="Hyperlink"/>
-                        </w:rPr>
-                        <w:t>http://www.leemiller.co.uk/</w:t>
-                      </w:r>
-                    </w:hyperlink>
-                    <w:proofErr w:type="gramStart"/>
-                    <w:r>
-                      <w:t xml:space="preserve"> )</w:t>
-                    </w:r>
-                    <w:proofErr w:type="gramEnd"/>
+                      <w:t>Filmography</w:t>
+                    </w:r>
+                    <w:r>
+                      <w:t>:</w:t>
+                    </w:r>
+                    <w:r>
+                      <w:t xml:space="preserve"> </w:t>
+                    </w:r>
                   </w:p>
                   <w:p>
-                    <w:r>
-                      <w:t xml:space="preserve">In 1921 Man Ray moved to Paris where he became part of the </w:t>
-                    </w:r>
-                    <w:r>
-                      <w:t xml:space="preserve">Paris </w:t>
-                    </w:r>
-                    <w:r>
-                      <w:t>Dada group. In December 1921 he had a solo sho</w:t>
-                    </w:r>
-                    <w:r>
-                      <w:t xml:space="preserve">w at </w:t>
-                    </w:r>
-                    <w:proofErr w:type="spellStart"/>
-                    <w:r>
-                      <w:t>Librairie</w:t>
-                    </w:r>
-                    <w:proofErr w:type="spellEnd"/>
-                    <w:r>
-                      <w:t xml:space="preserve"> Six, </w:t>
-                    </w:r>
-                    <w:r>
-                      <w:t>a</w:t>
-                    </w:r>
-                    <w:r>
-                      <w:t xml:space="preserve"> bookstore owned by </w:t>
-                    </w:r>
-                    <w:r>
-                      <w:t xml:space="preserve">Philippe and Mick </w:t>
-                    </w:r>
-                    <w:proofErr w:type="spellStart"/>
-                    <w:r>
-                      <w:t>Soupault</w:t>
-                    </w:r>
-                    <w:proofErr w:type="spellEnd"/>
-                    <w:r>
-                      <w:t xml:space="preserve">. </w:t>
-                    </w:r>
-                    <w:r>
-                      <w:t>Man Ray recounts the story in his autobiography of how, on the afternoon of the exhibition opening, he bought a flat iron and some nails from a hardware shop while ou</w:t>
-                    </w:r>
-                    <w:r>
-                      <w:t>t for a stroll with Eric Satie.</w:t>
-                    </w:r>
-                    <w:r>
-                      <w:t xml:space="preserve"> He glued the nails to the work surface of the iron to create the object </w:t>
-                    </w:r>
                     <w:r>
                       <w:rPr>
                         <w:i/>
                       </w:rPr>
-                      <w:t>Gift</w:t>
-                    </w:r>
-                    <w:r>
-                      <w:t>, placing it in the show o</w:t>
-                    </w:r>
-                    <w:r>
-                      <w:t xml:space="preserve">n his return to </w:t>
-                    </w:r>
-                    <w:proofErr w:type="spellStart"/>
-                    <w:r>
-                      <w:t>Librairie</w:t>
-                    </w:r>
-                    <w:proofErr w:type="spellEnd"/>
-                    <w:r>
-                      <w:t xml:space="preserve"> Six. </w:t>
-                    </w:r>
-                    <w:r>
-                      <w:t>Man Ray opened a photography studio and experimented with photographic techniques including photograms (</w:t>
-                    </w:r>
-                    <w:proofErr w:type="spellStart"/>
-                    <w:r>
-                      <w:t>cameraless</w:t>
-                    </w:r>
-                    <w:proofErr w:type="spellEnd"/>
-                    <w:r>
-                      <w:t xml:space="preserve"> picture</w:t>
-                    </w:r>
-                    <w:r>
-                      <w:t>s) which he called ‘</w:t>
-                    </w:r>
-                    <w:proofErr w:type="spellStart"/>
-                    <w:r>
-                      <w:t>Rayographs</w:t>
-                    </w:r>
-                    <w:proofErr w:type="spellEnd"/>
-                    <w:r>
-                      <w:t>’ and,</w:t>
-                    </w:r>
-                    <w:r>
-                      <w:t xml:space="preserve"> in 1922</w:t>
-                    </w:r>
-                    <w:r>
-                      <w:t>,</w:t>
-                    </w:r>
-                    <w:r>
-                      <w:t xml:space="preserve"> he published </w:t>
-                    </w:r>
+                      <w:t>They Live by Night</w:t>
+                    </w:r>
+                    <w:r>
+                      <w:t xml:space="preserve"> (1948)</w:t>
+                    </w:r>
+                  </w:p>
+                  <w:p>
                     <w:r>
                       <w:rPr>
                         <w:i/>
                       </w:rPr>
-                      <w:t xml:space="preserve">Champs </w:t>
-                    </w:r>
-                    <w:proofErr w:type="spellStart"/>
+                      <w:t>In a Lonely Place</w:t>
+                    </w:r>
+                    <w:r>
+                      <w:t xml:space="preserve"> (1950)</w:t>
+                    </w:r>
+                  </w:p>
+                  <w:p>
                     <w:r>
                       <w:rPr>
                         <w:i/>
                       </w:rPr>
-                      <w:t>Délicieux</w:t>
-                    </w:r>
-                    <w:proofErr w:type="spellEnd"/>
+                      <w:t>Rebel Without a Cause</w:t>
+                    </w:r>
+                    <w:r>
+                      <w:t xml:space="preserve"> (1955)</w:t>
+                    </w:r>
+                  </w:p>
+                  <w:p>
                     <w:r>
                       <w:rPr>
                         <w:i/>
                       </w:rPr>
-                      <w:t xml:space="preserve">, </w:t>
-                    </w:r>
-                    <w:r>
-                      <w:t xml:space="preserve">a photographic album of 12 </w:t>
-                    </w:r>
-                    <w:proofErr w:type="spellStart"/>
-                    <w:r>
-                      <w:t>rayographs</w:t>
-                    </w:r>
-                    <w:proofErr w:type="spellEnd"/>
-                    <w:r>
-                      <w:t xml:space="preserve"> wit</w:t>
-                    </w:r>
-                    <w:r>
-                      <w:t xml:space="preserve">h a preface by Tristan </w:t>
-                    </w:r>
-                    <w:proofErr w:type="spellStart"/>
-                    <w:r>
-                      <w:t>Tzara</w:t>
-                    </w:r>
-                    <w:proofErr w:type="spellEnd"/>
-                    <w:r>
-                      <w:t xml:space="preserve">. </w:t>
-                    </w:r>
-                    <w:r>
-                      <w:t xml:space="preserve">Commissions for portrait and fashion photographs provided </w:t>
-                    </w:r>
-                    <w:r>
-                      <w:t>Man Ray</w:t>
-                    </w:r>
-                    <w:r>
-                      <w:t xml:space="preserve"> with a steady income</w:t>
-                    </w:r>
-                    <w:r>
-                      <w:t xml:space="preserve">, making him wealthy as he progressed through his artistic career. </w:t>
-                    </w:r>
-                  </w:p>
-                  <w:p/>
-                  <w:p>
-                    <w:r>
-                      <w:t>[Image: gift.jpg]</w:t>
+                      <w:lastRenderedPageBreak/>
+                      <w:t>Bigger Than Life</w:t>
+                    </w:r>
+                    <w:r>
+                      <w:t xml:space="preserve"> (1956)</w:t>
                     </w:r>
                   </w:p>
                   <w:p>
-                    <w:pPr>
-                      <w:pStyle w:val="Caption"/>
-                      <w:keepNext/>
-                      <w:spacing w:after="0"/>
-                      <w:rPr>
-                        <w:rStyle w:val="Hyperlink"/>
-                        <w:rFonts w:ascii="Calibri" w:hAnsi="Calibri"/>
-                      </w:rPr>
-                    </w:pPr>
-                    <w:r>
-                      <w:t xml:space="preserve">Figure </w:t>
-                    </w:r>
-                    <w:fldSimple w:instr=" SEQ Figure \* ARABIC ">
-                      <w:r>
-                        <w:rPr>
-                          <w:noProof/>
-                        </w:rPr>
-                        <w:t>2</w:t>
-                      </w:r>
-                    </w:fldSimple>
-                    <w:r>
-                      <w:t xml:space="preserve"> </w:t>
-                    </w:r>
-                    <w:r>
-                      <w:rPr>
-                        <w:rFonts w:ascii="Calibri" w:hAnsi="Calibri"/>
-                        <w:i/>
-                      </w:rPr>
-                      <w:t>Gift</w:t>
-                    </w:r>
-                    <w:r>
-                      <w:rPr>
-                        <w:rFonts w:ascii="Calibri" w:hAnsi="Calibri"/>
-                      </w:rPr>
-                      <w:t xml:space="preserve"> (1958 reproduction of 1921 original) </w:t>
-                    </w:r>
-                    <w:hyperlink r:id="rId10" w:history="1">
-                      <w:r>
-                        <w:rPr>
-                          <w:rStyle w:val="Hyperlink"/>
-                          <w:rFonts w:ascii="Calibri" w:hAnsi="Calibri"/>
-                        </w:rPr>
-                        <w:t>http://www.moma.org/collection/object.php?object_id=81212</w:t>
-                      </w:r>
-                    </w:hyperlink>
-                    <w:r>
-                      <w:rPr>
-                        <w:rStyle w:val="Hyperlink"/>
-                        <w:rFonts w:ascii="Calibri" w:hAnsi="Calibri"/>
-                      </w:rPr>
-                      <w:t xml:space="preserve"> </w:t>
-                    </w:r>
-                  </w:p>
-                  <w:p>
-                    <w:pPr>
-                      <w:pStyle w:val="Caption"/>
-                      <w:keepNext/>
-                      <w:spacing w:after="0"/>
-                      <w:rPr>
-                        <w:rFonts w:ascii="Calibri" w:eastAsia="Times New Roman" w:hAnsi="Calibri" w:cs="Times New Roman"/>
-                        <w:lang w:eastAsia="en-GB"/>
-                      </w:rPr>
-                    </w:pPr>
-                    <w:r>
-                      <w:rPr>
-                        <w:rFonts w:ascii="Calibri" w:eastAsia="Times New Roman" w:hAnsi="Calibri" w:cs="Times New Roman"/>
-                        <w:lang w:eastAsia="en-GB"/>
-                      </w:rPr>
-                      <w:t xml:space="preserve">Credit Line: James Thrall </w:t>
-                    </w:r>
-                    <w:proofErr w:type="spellStart"/>
-                    <w:r>
-                      <w:rPr>
-                        <w:rFonts w:ascii="Calibri" w:eastAsia="Times New Roman" w:hAnsi="Calibri" w:cs="Times New Roman"/>
-                        <w:lang w:eastAsia="en-GB"/>
-                      </w:rPr>
-                      <w:t>Soby</w:t>
-                    </w:r>
-                    <w:proofErr w:type="spellEnd"/>
-                    <w:r>
-                      <w:rPr>
-                        <w:rFonts w:ascii="Calibri" w:eastAsia="Times New Roman" w:hAnsi="Calibri" w:cs="Times New Roman"/>
-                        <w:lang w:eastAsia="en-GB"/>
-                      </w:rPr>
-                      <w:t xml:space="preserve"> Fund</w:t>
-                    </w:r>
-                    <w:r>
-                      <w:rPr>
-                        <w:rFonts w:ascii="Calibri" w:eastAsia="Times New Roman" w:hAnsi="Calibri" w:cs="Times New Roman"/>
-                        <w:lang w:eastAsia="en-GB"/>
-                      </w:rPr>
-                      <w:t>;</w:t>
-                    </w:r>
-                    <w:r>
-                      <w:rPr>
-                        <w:rFonts w:ascii="Calibri" w:eastAsia="Times New Roman" w:hAnsi="Calibri" w:cs="Times New Roman"/>
-                        <w:lang w:eastAsia="en-GB"/>
-                      </w:rPr>
-                      <w:t xml:space="preserve"> </w:t>
-                    </w:r>
-                    <w:proofErr w:type="spellStart"/>
-                    <w:r>
-                      <w:rPr>
-                        <w:rFonts w:ascii="Calibri" w:eastAsia="Times New Roman" w:hAnsi="Calibri" w:cs="Times New Roman"/>
-                        <w:lang w:eastAsia="en-GB"/>
-                      </w:rPr>
-                      <w:t>MoMA</w:t>
-                    </w:r>
-                    <w:proofErr w:type="spellEnd"/>
-                    <w:r>
-                      <w:rPr>
-                        <w:rFonts w:ascii="Calibri" w:eastAsia="Times New Roman" w:hAnsi="Calibri" w:cs="Times New Roman"/>
-                        <w:lang w:eastAsia="en-GB"/>
-                      </w:rPr>
-                      <w:t xml:space="preserve"> Number: 249.1966</w:t>
-                    </w:r>
-                    <w:r>
-                      <w:rPr>
-                        <w:rFonts w:ascii="Calibri" w:eastAsia="Times New Roman" w:hAnsi="Calibri" w:cs="Times New Roman"/>
-                        <w:lang w:eastAsia="en-GB"/>
-                      </w:rPr>
-                      <w:t>;</w:t>
-                    </w:r>
-                    <w:r>
-                      <w:rPr>
-                        <w:rFonts w:ascii="Calibri" w:eastAsia="Times New Roman" w:hAnsi="Calibri" w:cs="Times New Roman"/>
-                        <w:lang w:eastAsia="en-GB"/>
-                      </w:rPr>
-                      <w:t xml:space="preserve"> Copyright: © 2014 Man Ray Trust / Artists Rights Society (ARS), New York / ADAGP, Paris</w:t>
-                    </w:r>
-                  </w:p>
-                  <w:p/>
-                  <w:p>
-                    <w:r>
-                      <w:t xml:space="preserve">When André Breton launched Surrealism in 1924, Man Ray began a </w:t>
-                    </w:r>
-                    <w:r>
-                      <w:t>long-term</w:t>
-                    </w:r>
-                    <w:r>
-                      <w:t xml:space="preserve"> </w:t>
-                    </w:r>
-                    <w:r>
-                      <w:t xml:space="preserve">association with the movement. </w:t>
-                    </w:r>
-                    <w:r>
-                      <w:t xml:space="preserve">He produced photographs, original and found, for surrealist journals such as </w:t>
-                    </w:r>
                     <w:r>
                       <w:rPr>
                         <w:i/>
                       </w:rPr>
-                      <w:t xml:space="preserve">La </w:t>
-                    </w:r>
-                    <w:proofErr w:type="spellStart"/>
+                      <w:t>Bitter Victory</w:t>
+                    </w:r>
+                    <w:r>
+                      <w:t xml:space="preserve"> (1957)</w:t>
+                    </w:r>
+                  </w:p>
+                  <w:p>
                     <w:r>
                       <w:rPr>
                         <w:i/>
                       </w:rPr>
-                      <w:t>Révolution</w:t>
-                    </w:r>
-                    <w:proofErr w:type="spellEnd"/>
-                    <w:r>
-                      <w:rPr>
-                        <w:i/>
-                      </w:rPr>
-                      <w:t xml:space="preserve"> </w:t>
-                    </w:r>
-                    <w:proofErr w:type="spellStart"/>
-                    <w:r>
-                      <w:rPr>
-                        <w:i/>
-                      </w:rPr>
-                      <w:t>Surréaliste</w:t>
-                    </w:r>
-                    <w:proofErr w:type="spellEnd"/>
-                    <w:r>
-                      <w:t xml:space="preserve"> (1924-</w:t>
-                    </w:r>
-                    <w:r>
-                      <w:t xml:space="preserve">29) and </w:t>
-                    </w:r>
-                    <w:r>
-                      <w:rPr>
-                        <w:i/>
-                      </w:rPr>
-                      <w:t xml:space="preserve">Le </w:t>
-                    </w:r>
-                    <w:proofErr w:type="spellStart"/>
-                    <w:r>
-                      <w:rPr>
-                        <w:i/>
-                      </w:rPr>
-                      <w:t>Surréalisme</w:t>
-                    </w:r>
-                    <w:proofErr w:type="spellEnd"/>
-                    <w:r>
-                      <w:rPr>
-                        <w:i/>
-                      </w:rPr>
-                      <w:t xml:space="preserve"> au Service de la </w:t>
-                    </w:r>
-                    <w:proofErr w:type="spellStart"/>
-                    <w:r>
-                      <w:rPr>
-                        <w:i/>
-                      </w:rPr>
-                      <w:t>Révolution</w:t>
-                    </w:r>
-                    <w:proofErr w:type="spellEnd"/>
-                    <w:r>
-                      <w:t xml:space="preserve"> (1930-</w:t>
-                    </w:r>
-                    <w:r>
-                      <w:t>33) as well as</w:t>
-                    </w:r>
-                    <w:r>
-                      <w:t xml:space="preserve"> objects, paintings and films. </w:t>
-                    </w:r>
-                    <w:r>
-                      <w:t xml:space="preserve">Man Ray suggested that </w:t>
-                    </w:r>
-                    <w:proofErr w:type="spellStart"/>
-                    <w:r>
-                      <w:t>Eugène</w:t>
-                    </w:r>
-                    <w:proofErr w:type="spellEnd"/>
-                    <w:r>
-                      <w:t xml:space="preserve"> </w:t>
-                    </w:r>
-                    <w:proofErr w:type="spellStart"/>
-                    <w:r>
-                      <w:t>Atget’s</w:t>
-                    </w:r>
-                    <w:proofErr w:type="spellEnd"/>
-                    <w:r>
-                      <w:t xml:space="preserve"> photographs of Paris </w:t>
-                    </w:r>
-                    <w:r>
-                      <w:t>should be</w:t>
-                    </w:r>
-                    <w:r>
-                      <w:t xml:space="preserve"> published in </w:t>
-                    </w:r>
-                    <w:r>
-                      <w:rPr>
-                        <w:i/>
-                      </w:rPr>
-                      <w:t xml:space="preserve">La </w:t>
-                    </w:r>
-                    <w:proofErr w:type="spellStart"/>
-                    <w:r>
-                      <w:rPr>
-                        <w:i/>
-                      </w:rPr>
-                      <w:t>Révolution</w:t>
-                    </w:r>
-                    <w:proofErr w:type="spellEnd"/>
-                    <w:r>
-                      <w:rPr>
-                        <w:i/>
-                      </w:rPr>
-                      <w:t xml:space="preserve"> </w:t>
-                    </w:r>
-                    <w:proofErr w:type="spellStart"/>
-                    <w:r>
-                      <w:rPr>
-                        <w:i/>
-                      </w:rPr>
-                      <w:t>Surréaliste</w:t>
-                    </w:r>
-                    <w:proofErr w:type="spellEnd"/>
-                    <w:r>
-                      <w:rPr>
-                        <w:i/>
-                      </w:rPr>
-                      <w:t xml:space="preserve"> </w:t>
-                    </w:r>
-                    <w:r>
-                      <w:t xml:space="preserve">in 1926, </w:t>
-                    </w:r>
-                    <w:r>
-                      <w:t xml:space="preserve">recognising them as </w:t>
-                    </w:r>
-                    <w:r>
-                      <w:t xml:space="preserve">images not just of the city, </w:t>
-                    </w:r>
-                    <w:proofErr w:type="gramStart"/>
-                    <w:r>
-                      <w:t>but</w:t>
-                    </w:r>
-                    <w:proofErr w:type="gramEnd"/>
-                    <w:r>
-                      <w:t xml:space="preserve"> of the city as a site of the marvellous. </w:t>
-                    </w:r>
-                    <w:r>
-                      <w:t>He took on assistants who would become key avant-garde photographers in their own</w:t>
-                    </w:r>
-                    <w:r>
-                      <w:t xml:space="preserve"> right</w:t>
-                    </w:r>
-                    <w:proofErr w:type="gramStart"/>
-                    <w:r>
-                      <w:t>;</w:t>
-                    </w:r>
-                    <w:proofErr w:type="gramEnd"/>
-                    <w:r>
-                      <w:t xml:space="preserve"> </w:t>
-                    </w:r>
-                    <w:proofErr w:type="spellStart"/>
-                    <w:r>
-                      <w:t>Berenice</w:t>
-                    </w:r>
-                    <w:proofErr w:type="spellEnd"/>
-                    <w:r>
-                      <w:t xml:space="preserve"> Abbott (1923-</w:t>
-                    </w:r>
-                    <w:r>
-                      <w:t>26</w:t>
-                    </w:r>
-                    <w:r>
-                      <w:t>),</w:t>
-                    </w:r>
-                    <w:r>
-                      <w:t xml:space="preserve"> Jacques André </w:t>
-                    </w:r>
-                    <w:proofErr w:type="spellStart"/>
-                    <w:r>
-                      <w:t>Boiffard</w:t>
-                    </w:r>
-                    <w:proofErr w:type="spellEnd"/>
-                    <w:r>
-                      <w:t xml:space="preserve"> (1926-29) and Lee Miller (1929-</w:t>
-                    </w:r>
-                    <w:r>
-                      <w:t xml:space="preserve">32). </w:t>
-                    </w:r>
-                    <w:r>
-                      <w:t>With Miller he experimented with</w:t>
-                    </w:r>
-                    <w:r>
-                      <w:t xml:space="preserve"> the technique of solarisation — a technique where the </w:t>
-                    </w:r>
-                    <w:r>
-                      <w:t>image is pa</w:t>
-                    </w:r>
-                    <w:r>
-                      <w:t xml:space="preserve">rt positive and part negative. </w:t>
-                    </w:r>
-                    <w:r>
-                      <w:t xml:space="preserve">Man Ray’s notable films </w:t>
-                    </w:r>
-                    <w:r>
-                      <w:t>include</w:t>
-                    </w:r>
-                    <w:r>
-                      <w:t xml:space="preserve"> </w:t>
-                    </w:r>
-                    <w:r>
-                      <w:rPr>
-                        <w:i/>
-                      </w:rPr>
-                      <w:t xml:space="preserve">Le Retour à la Raison </w:t>
-                    </w:r>
-                    <w:r>
-                      <w:t xml:space="preserve">(1923), </w:t>
-                    </w:r>
-                    <w:proofErr w:type="spellStart"/>
-                    <w:r>
-                      <w:rPr>
-                        <w:i/>
-                      </w:rPr>
-                      <w:t>Emak-Bakia</w:t>
-                    </w:r>
-                    <w:proofErr w:type="spellEnd"/>
-                    <w:r>
-                      <w:rPr>
-                        <w:i/>
-                      </w:rPr>
-                      <w:t xml:space="preserve"> </w:t>
-                    </w:r>
-                    <w:r>
-                      <w:t xml:space="preserve">(1926), </w:t>
-                    </w:r>
-                    <w:proofErr w:type="spellStart"/>
-                    <w:r>
-                      <w:rPr>
-                        <w:i/>
-                      </w:rPr>
-                      <w:t>L’Étoile</w:t>
-                    </w:r>
-                    <w:proofErr w:type="spellEnd"/>
-                    <w:r>
-                      <w:rPr>
-                        <w:i/>
-                      </w:rPr>
-                      <w:t xml:space="preserve"> de </w:t>
-                    </w:r>
-                    <w:proofErr w:type="spellStart"/>
-                    <w:r>
-                      <w:rPr>
-                        <w:i/>
-                      </w:rPr>
-                      <w:t>Mer</w:t>
-                    </w:r>
-                    <w:proofErr w:type="spellEnd"/>
-                    <w:r>
-                      <w:rPr>
-                        <w:i/>
-                      </w:rPr>
-                      <w:t xml:space="preserve"> </w:t>
-                    </w:r>
-                    <w:r>
-                      <w:t>(192</w:t>
-                    </w:r>
-                    <w:r>
-                      <w:t xml:space="preserve">8-29), </w:t>
-                    </w:r>
-                    <w:r>
-                      <w:rPr>
-                        <w:i/>
-                      </w:rPr>
-                      <w:t xml:space="preserve">Les </w:t>
-                    </w:r>
-                    <w:proofErr w:type="spellStart"/>
-                    <w:r>
-                      <w:rPr>
-                        <w:i/>
-                      </w:rPr>
-                      <w:t>Mystères</w:t>
-                    </w:r>
-                    <w:proofErr w:type="spellEnd"/>
-                    <w:r>
-                      <w:rPr>
-                        <w:i/>
-                      </w:rPr>
-                      <w:t xml:space="preserve"> du Château de </w:t>
-                    </w:r>
-                    <w:proofErr w:type="spellStart"/>
-                    <w:r>
-                      <w:rPr>
-                        <w:i/>
-                      </w:rPr>
-                      <w:t>Dé</w:t>
-                    </w:r>
-                    <w:proofErr w:type="spellEnd"/>
-                    <w:r>
-                      <w:rPr>
-                        <w:i/>
-                      </w:rPr>
-                      <w:t xml:space="preserve"> </w:t>
-                    </w:r>
-                    <w:r>
-                      <w:t>(1929) and, with Duchamp</w:t>
-                    </w:r>
-                    <w:r>
-                      <w:t>,</w:t>
-                    </w:r>
-                    <w:r>
-                      <w:t xml:space="preserve"> </w:t>
-                    </w:r>
-                    <w:proofErr w:type="spellStart"/>
-                    <w:r>
-                      <w:rPr>
-                        <w:i/>
-                      </w:rPr>
-                      <w:t>Anémic</w:t>
-                    </w:r>
-                    <w:proofErr w:type="spellEnd"/>
-                    <w:r>
-                      <w:rPr>
-                        <w:i/>
-                      </w:rPr>
-                      <w:t xml:space="preserve"> </w:t>
-                    </w:r>
-                    <w:proofErr w:type="spellStart"/>
-                    <w:r>
-                      <w:rPr>
-                        <w:i/>
-                      </w:rPr>
-                      <w:t>Cinéma</w:t>
-                    </w:r>
-                    <w:proofErr w:type="spellEnd"/>
-                    <w:r>
-                      <w:rPr>
-                        <w:i/>
-                      </w:rPr>
-                      <w:t xml:space="preserve"> </w:t>
-                    </w:r>
-                    <w:r>
-                      <w:t xml:space="preserve">(1926). </w:t>
-                    </w:r>
-                    <w:r>
-                      <w:t>In 1929 Man Ray’s experimental photography was exhibited in the seminal Fi</w:t>
-                    </w:r>
-                    <w:r>
-                      <w:t xml:space="preserve">lm und </w:t>
-                    </w:r>
-                    <w:proofErr w:type="spellStart"/>
-                    <w:r>
-                      <w:t>Foto</w:t>
-                    </w:r>
-                    <w:proofErr w:type="spellEnd"/>
-                    <w:r>
-                      <w:t xml:space="preserve"> show in Stuttgart. </w:t>
-                    </w:r>
-                    <w:r>
-                      <w:t xml:space="preserve">The modified photograph </w:t>
-                    </w:r>
-                    <w:r>
-                      <w:rPr>
-                        <w:i/>
-                      </w:rPr>
-                      <w:t xml:space="preserve">Le </w:t>
-                    </w:r>
-                    <w:proofErr w:type="spellStart"/>
-                    <w:r>
-                      <w:rPr>
-                        <w:i/>
-                      </w:rPr>
-                      <w:t>Violon</w:t>
-                    </w:r>
-                    <w:proofErr w:type="spellEnd"/>
-                    <w:r>
-                      <w:rPr>
-                        <w:i/>
-                      </w:rPr>
-                      <w:t xml:space="preserve"> </w:t>
-                    </w:r>
-                    <w:proofErr w:type="spellStart"/>
-                    <w:r>
-                      <w:rPr>
-                        <w:i/>
-                      </w:rPr>
-                      <w:t>d’Ingres</w:t>
-                    </w:r>
-                    <w:proofErr w:type="spellEnd"/>
-                    <w:r>
-                      <w:rPr>
-                        <w:i/>
-                      </w:rPr>
-                      <w:t xml:space="preserve"> </w:t>
-                    </w:r>
-                    <w:r>
-                      <w:t>(</w:t>
-                    </w:r>
-                    <w:r>
-                      <w:t xml:space="preserve">1924) is typical of his oeuvre; a sexually charged piece that aesthetically transforms </w:t>
-                    </w:r>
-                    <w:r>
-                      <w:t>the classical nude</w:t>
-                    </w:r>
-                    <w:r>
-                      <w:t xml:space="preserve"> portrait. A</w:t>
-                    </w:r>
-                    <w:r>
-                      <w:t>t once humorou</w:t>
-                    </w:r>
-                    <w:r>
-                      <w:t xml:space="preserve">s, celebratory and disturbing, </w:t>
-                    </w:r>
-                    <w:r>
-                      <w:rPr>
-                        <w:i/>
-                      </w:rPr>
-                      <w:t xml:space="preserve">Le </w:t>
-                    </w:r>
-                    <w:proofErr w:type="spellStart"/>
-                    <w:r>
-                      <w:rPr>
-                        <w:i/>
-                      </w:rPr>
-                      <w:t>Violon</w:t>
-                    </w:r>
-                    <w:proofErr w:type="spellEnd"/>
-                    <w:r>
-                      <w:rPr>
-                        <w:i/>
-                      </w:rPr>
-                      <w:t xml:space="preserve"> </w:t>
-                    </w:r>
-                    <w:proofErr w:type="spellStart"/>
-                    <w:r>
-                      <w:rPr>
-                        <w:i/>
-                      </w:rPr>
-                      <w:t>d’Ingres</w:t>
-                    </w:r>
-                    <w:proofErr w:type="spellEnd"/>
-                    <w:r>
-                      <w:rPr>
-                        <w:i/>
-                      </w:rPr>
-                      <w:t xml:space="preserve">’ </w:t>
-                    </w:r>
-                    <w:r>
-                      <w:t>title is a play on words</w:t>
-                    </w:r>
-                    <w:r>
-                      <w:t xml:space="preserve">, suggesting that the woman is a mere </w:t>
-                    </w:r>
-                    <w:r>
-                      <w:lastRenderedPageBreak/>
-                      <w:t xml:space="preserve">‘hobby’ </w:t>
-                    </w:r>
-                    <w:r>
-                      <w:t>while also alluding to</w:t>
-                    </w:r>
-                    <w:r>
-                      <w:t xml:space="preserve"> rape (viol is French for rape).</w:t>
-                    </w:r>
-                    <w:r>
-                      <w:t xml:space="preserve"> </w:t>
-                    </w:r>
-                    <w:r>
-                      <w:t xml:space="preserve">Upon his return to the United States in 1940, </w:t>
-                    </w:r>
-                    <w:r>
-                      <w:t xml:space="preserve">Man Ray </w:t>
-                    </w:r>
-                    <w:r>
-                      <w:t xml:space="preserve">quickly became a </w:t>
-                    </w:r>
-                    <w:r>
-                      <w:t>successful painter and photographer in Hollywood</w:t>
-                    </w:r>
-                    <w:r>
-                      <w:t>.</w:t>
-                    </w:r>
-                    <w:r>
-                      <w:t xml:space="preserve"> He returned to Paris in 1951 where he continued to work until he died in his studio at the age of 86. </w:t>
-                    </w:r>
-                  </w:p>
-                  <w:p/>
-                  <w:p>
-                    <w:r>
-                      <w:t>[Image: viol.jpg]</w:t>
-                    </w:r>
-                  </w:p>
-                  <w:p>
-                    <w:pPr>
-                      <w:pStyle w:val="Caption"/>
-                      <w:keepNext/>
-                      <w:spacing w:after="0"/>
-                      <w:rPr>
-                        <w:rStyle w:val="Hyperlink"/>
-                      </w:rPr>
-                    </w:pPr>
-                    <w:r>
-                      <w:t xml:space="preserve">Figure </w:t>
-                    </w:r>
-                    <w:fldSimple w:instr=" SEQ Figure \* ARABIC ">
-                      <w:r>
-                        <w:rPr>
-                          <w:noProof/>
-                        </w:rPr>
-                        <w:t>3</w:t>
-                      </w:r>
-                    </w:fldSimple>
-                    <w:r>
-                      <w:t xml:space="preserve"> Man Ray, </w:t>
-                    </w:r>
-                    <w:r>
-                      <w:rPr>
-                        <w:i/>
-                      </w:rPr>
-                      <w:t xml:space="preserve">Le Violin </w:t>
-                    </w:r>
-                    <w:proofErr w:type="spellStart"/>
-                    <w:r>
-                      <w:rPr>
-                        <w:i/>
-                      </w:rPr>
-                      <w:t>d’Ingres</w:t>
-                    </w:r>
-                    <w:proofErr w:type="spellEnd"/>
-                    <w:r>
-                      <w:rPr>
-                        <w:i/>
-                      </w:rPr>
-                      <w:t xml:space="preserve"> </w:t>
-                    </w:r>
-                    <w:r>
-                      <w:t xml:space="preserve">(1924) </w:t>
-                    </w:r>
-                    <w:hyperlink r:id="rId11" w:history="1">
-                      <w:r>
-                        <w:rPr>
-                          <w:rStyle w:val="Hyperlink"/>
-                        </w:rPr>
-                        <w:t>http://www.getty.edu/art/gettyguide/artObjectDetails?artobj=61240</w:t>
-                      </w:r>
-                    </w:hyperlink>
-                  </w:p>
-                  <w:p>
-                    <w:pPr>
-                      <w:pStyle w:val="Caption"/>
-                      <w:keepNext/>
-                      <w:spacing w:after="0"/>
-                    </w:pPr>
-                    <w:r>
-                      <w:t xml:space="preserve">Copyright </w:t>
-                    </w:r>
-                    <w:r>
-                      <w:rPr>
-                        <w:rStyle w:val="nav"/>
-                      </w:rPr>
-                      <w:t>© Man Ray Trust ARS-ADAGP</w:t>
+                      <w:t>We Can’t Go Home Again</w:t>
+                    </w:r>
+                    <w:r>
+                      <w:t xml:space="preserve"> (2011)</w:t>
                     </w:r>
                   </w:p>
                 </w:tc>
@@ -1978,196 +840,185 @@
               <w:t>:</w:t>
             </w:r>
           </w:p>
+          <w:p>
+            <w:pPr>
+              <w:rPr>
+                <w:rFonts w:ascii="Calibri" w:hAnsi="Calibri"/>
+              </w:rPr>
+            </w:pPr>
+            <w:sdt>
+              <w:sdtPr>
+                <w:rPr>
+                  <w:rFonts w:ascii="Calibri" w:hAnsi="Calibri"/>
+                </w:rPr>
+                <w:id w:val="664750937"/>
+                <w:citation/>
+              </w:sdtPr>
+              <w:sdtEndPr/>
+              <w:sdtContent>
+                <w:r>
+                  <w:rPr>
+                    <w:rFonts w:ascii="Calibri" w:hAnsi="Calibri"/>
+                  </w:rPr>
+                  <w:fldChar w:fldCharType="begin"/>
+                </w:r>
+                <w:r>
+                  <w:rPr>
+                    <w:rFonts w:ascii="Calibri" w:hAnsi="Calibri"/>
+                    <w:lang w:val="en-US"/>
+                  </w:rPr>
+                  <w:instrText xml:space="preserve">CITATION Cha06 \l 1033 </w:instrText>
+                </w:r>
+                <w:r>
+                  <w:rPr>
+                    <w:rFonts w:ascii="Calibri" w:hAnsi="Calibri"/>
+                  </w:rPr>
+                  <w:fldChar w:fldCharType="separate"/>
+                </w:r>
+                <w:r>
+                  <w:rPr>
+                    <w:rFonts w:ascii="Calibri" w:hAnsi="Calibri"/>
+                    <w:noProof/>
+                    <w:lang w:val="en-US"/>
+                  </w:rPr>
+                  <w:t>(Chamberlin)</w:t>
+                </w:r>
+                <w:r>
+                  <w:rPr>
+                    <w:rFonts w:ascii="Calibri" w:hAnsi="Calibri"/>
+                  </w:rPr>
+                  <w:fldChar w:fldCharType="end"/>
+                </w:r>
+              </w:sdtContent>
+            </w:sdt>
+          </w:p>
+          <w:p>
+            <w:pPr>
+              <w:rPr>
+                <w:rFonts w:ascii="Calibri" w:hAnsi="Calibri"/>
+              </w:rPr>
+            </w:pPr>
+          </w:p>
+          <w:p>
+            <w:pPr>
+              <w:rPr>
+                <w:rFonts w:ascii="Calibri" w:hAnsi="Calibri"/>
+              </w:rPr>
+            </w:pPr>
+            <w:sdt>
+              <w:sdtPr>
+                <w:rPr>
+                  <w:rFonts w:ascii="Calibri" w:hAnsi="Calibri"/>
+                </w:rPr>
+                <w:id w:val="-3748442"/>
+                <w:citation/>
+              </w:sdtPr>
+              <w:sdtEndPr/>
+              <w:sdtContent>
+                <w:r>
+                  <w:rPr>
+                    <w:rFonts w:ascii="Calibri" w:hAnsi="Calibri"/>
+                  </w:rPr>
+                  <w:fldChar w:fldCharType="begin"/>
+                </w:r>
+                <w:r>
+                  <w:rPr>
+                    <w:rFonts w:ascii="Calibri" w:hAnsi="Calibri"/>
+                    <w:lang w:val="en-US"/>
+                  </w:rPr>
+                  <w:instrText xml:space="preserve"> CITATION Ber11 \l 1033 </w:instrText>
+                </w:r>
+                <w:r>
+                  <w:rPr>
+                    <w:rFonts w:ascii="Calibri" w:hAnsi="Calibri"/>
+                  </w:rPr>
+                  <w:fldChar w:fldCharType="separate"/>
+                </w:r>
+                <w:r>
+                  <w:rPr>
+                    <w:rFonts w:ascii="Calibri" w:hAnsi="Calibri"/>
+                    <w:noProof/>
+                    <w:lang w:val="en-US"/>
+                  </w:rPr>
+                  <w:t>(Eisenschitz)</w:t>
+                </w:r>
+                <w:r>
+                  <w:rPr>
+                    <w:rFonts w:ascii="Calibri" w:hAnsi="Calibri"/>
+                  </w:rPr>
+                  <w:fldChar w:fldCharType="end"/>
+                </w:r>
+              </w:sdtContent>
+            </w:sdt>
+          </w:p>
+          <w:p>
+            <w:pPr>
+              <w:rPr>
+                <w:rFonts w:ascii="Calibri" w:hAnsi="Calibri"/>
+              </w:rPr>
+            </w:pPr>
+          </w:p>
           <w:sdt>
             <w:sdtPr>
+              <w:rPr>
+                <w:rFonts w:ascii="Calibri" w:hAnsi="Calibri"/>
+              </w:rPr>
               <w:alias w:val="Further reading"/>
               <w:tag w:val="furtherReading"/>
               <w:id w:val="-1516217107"/>
-              <w:placeholder>
-                <w:docPart w:val="CCCAFB11B090544A8E56821B61FF0900"/>
-              </w:placeholder>
             </w:sdtPr>
+            <w:sdtEndPr>
+              <w:rPr>
+                <w:rFonts w:asciiTheme="minorHAnsi" w:hAnsiTheme="minorHAnsi"/>
+              </w:rPr>
+            </w:sdtEndPr>
             <w:sdtContent>
-              <w:p>
-                <w:sdt>
-                  <w:sdtPr>
-                    <w:id w:val="-192843102"/>
-                    <w:citation/>
-                  </w:sdtPr>
-                  <w:sdtContent>
-                    <w:r>
-                      <w:fldChar w:fldCharType="begin"/>
-                    </w:r>
-                    <w:r>
-                      <w:rPr>
-                        <w:lang w:val="en-US"/>
-                      </w:rPr>
-                      <w:instrText xml:space="preserve"> CITATION Nei01 \l 1033 </w:instrText>
-                    </w:r>
-                    <w:r>
-                      <w:fldChar w:fldCharType="separate"/>
-                    </w:r>
-                    <w:r>
-                      <w:rPr>
-                        <w:noProof/>
-                        <w:lang w:val="en-US"/>
-                      </w:rPr>
-                      <w:t>(Baldwin)</w:t>
-                    </w:r>
-                    <w:r>
-                      <w:fldChar w:fldCharType="end"/>
-                    </w:r>
-                  </w:sdtContent>
-                </w:sdt>
-              </w:p>
-              <w:p/>
-              <w:p>
-                <w:sdt>
-                  <w:sdtPr>
-                    <w:id w:val="1607530728"/>
-                    <w:citation/>
-                  </w:sdtPr>
-                  <w:sdtContent>
-                    <w:r>
-                      <w:fldChar w:fldCharType="begin"/>
-                    </w:r>
-                    <w:r>
-                      <w:rPr>
-                        <w:lang w:val="en-US"/>
-                      </w:rPr>
-                      <w:instrText xml:space="preserve"> CITATION Dav09 \l 1033 </w:instrText>
-                    </w:r>
-                    <w:r>
-                      <w:fldChar w:fldCharType="separate"/>
-                    </w:r>
-                    <w:r>
-                      <w:rPr>
-                        <w:noProof/>
-                        <w:lang w:val="en-US"/>
-                      </w:rPr>
-                      <w:t>(Bate)</w:t>
-                    </w:r>
-                    <w:r>
-                      <w:fldChar w:fldCharType="end"/>
-                    </w:r>
-                  </w:sdtContent>
-                </w:sdt>
-              </w:p>
-              <w:p/>
-              <w:p>
-                <w:sdt>
-                  <w:sdtPr>
-                    <w:id w:val="-1929108797"/>
-                    <w:citation/>
-                  </w:sdtPr>
-                  <w:sdtContent>
-                    <w:r>
-                      <w:fldChar w:fldCharType="begin"/>
-                    </w:r>
-                    <w:r>
-                      <w:rPr>
-                        <w:lang w:val="en-US"/>
-                      </w:rPr>
-                      <w:instrText xml:space="preserve">CITATION Duc08 \l 1033 </w:instrText>
-                    </w:r>
-                    <w:r>
-                      <w:fldChar w:fldCharType="separate"/>
-                    </w:r>
-                    <w:r>
-                      <w:rPr>
-                        <w:noProof/>
-                        <w:lang w:val="en-US"/>
-                      </w:rPr>
-                      <w:t>(Duchamp/Man Ray/Picabia)</w:t>
-                    </w:r>
-                    <w:r>
-                      <w:fldChar w:fldCharType="end"/>
-                    </w:r>
-                  </w:sdtContent>
-                </w:sdt>
-              </w:p>
-              <w:p/>
-              <w:p>
-                <w:sdt>
-                  <w:sdtPr>
-                    <w:id w:val="502167827"/>
-                    <w:citation/>
-                  </w:sdtPr>
-                  <w:sdtContent>
-                    <w:r>
-                      <w:fldChar w:fldCharType="begin"/>
-                    </w:r>
-                    <w:r>
-                      <w:rPr>
-                        <w:lang w:val="en-US"/>
-                      </w:rPr>
-                      <w:instrText xml:space="preserve">CITATION Man05 \l 1033 </w:instrText>
-                    </w:r>
-                    <w:r>
-                      <w:fldChar w:fldCharType="separate"/>
-                    </w:r>
-                    <w:r>
-                      <w:rPr>
-                        <w:noProof/>
-                        <w:lang w:val="en-US"/>
-                      </w:rPr>
-                      <w:t>(Man Ray Trust)</w:t>
-                    </w:r>
-                    <w:r>
-                      <w:fldChar w:fldCharType="end"/>
-                    </w:r>
-                  </w:sdtContent>
-                </w:sdt>
-              </w:p>
-              <w:p/>
               <w:p>
                 <w:pPr>
                   <w:rPr>
-                    <w:sz w:val="24"/>
-                    <w:szCs w:val="24"/>
+                    <w:rFonts w:ascii="Calibri" w:hAnsi="Calibri"/>
                   </w:rPr>
                 </w:pPr>
                 <w:sdt>
                   <w:sdtPr>
                     <w:rPr>
-                      <w:sz w:val="24"/>
-                      <w:szCs w:val="24"/>
+                      <w:rFonts w:ascii="Calibri" w:hAnsi="Calibri"/>
                     </w:rPr>
-                    <w:id w:val="-363054284"/>
+                    <w:id w:val="293343472"/>
                     <w:citation/>
                   </w:sdtPr>
+                  <w:sdtEndPr/>
                   <w:sdtContent>
                     <w:r>
                       <w:rPr>
-                        <w:sz w:val="24"/>
-                        <w:szCs w:val="24"/>
+                        <w:rFonts w:ascii="Calibri" w:hAnsi="Calibri"/>
                       </w:rPr>
                       <w:fldChar w:fldCharType="begin"/>
                     </w:r>
                     <w:r>
                       <w:rPr>
+                        <w:rFonts w:ascii="Calibri" w:hAnsi="Calibri"/>
                         <w:lang w:val="en-US"/>
                       </w:rPr>
-                      <w:instrText xml:space="preserve"> CITATION Man \l 1033 </w:instrText>
+                      <w:instrText xml:space="preserve"> CITATION Nic95 \l 1033 </w:instrText>
                     </w:r>
                     <w:r>
                       <w:rPr>
-                        <w:sz w:val="24"/>
-                        <w:szCs w:val="24"/>
+                        <w:rFonts w:ascii="Calibri" w:hAnsi="Calibri"/>
                       </w:rPr>
                       <w:fldChar w:fldCharType="separate"/>
                     </w:r>
                     <w:r>
                       <w:rPr>
+                        <w:rFonts w:ascii="Calibri" w:hAnsi="Calibri"/>
                         <w:noProof/>
                         <w:lang w:val="en-US"/>
                       </w:rPr>
-                      <w:t>(Man Ray (1945-1998))</w:t>
+                      <w:t xml:space="preserve"> (Ray and Ray)</w:t>
                     </w:r>
                     <w:r>
                       <w:rPr>
-                        <w:sz w:val="24"/>
-                        <w:szCs w:val="24"/>
+                        <w:rFonts w:ascii="Calibri" w:hAnsi="Calibri"/>
                       </w:rPr>
                       <w:fldChar w:fldCharType="end"/>
                     </w:r>
@@ -2177,73 +1028,57 @@
               <w:p>
                 <w:pPr>
                   <w:rPr>
-                    <w:sz w:val="24"/>
-                    <w:szCs w:val="24"/>
+                    <w:rFonts w:ascii="Calibri" w:hAnsi="Calibri"/>
                   </w:rPr>
                 </w:pPr>
-                <w:bookmarkStart w:id="0" w:name="_GoBack"/>
-                <w:bookmarkEnd w:id="0"/>
               </w:p>
               <w:p>
+                <w:pPr>
+                  <w:rPr>
+                    <w:rFonts w:ascii="Times New Roman" w:eastAsia="Times New Roman" w:hAnsi="Times New Roman" w:cs="Times New Roman"/>
+                  </w:rPr>
+                </w:pPr>
                 <w:sdt>
                   <w:sdtPr>
-                    <w:id w:val="-1373142145"/>
+                    <w:rPr>
+                      <w:rFonts w:ascii="Calibri" w:eastAsia="Times New Roman" w:hAnsi="Calibri" w:cs="Times New Roman"/>
+                    </w:rPr>
+                    <w:id w:val="-1151977697"/>
                     <w:citation/>
                   </w:sdtPr>
+                  <w:sdtEndPr/>
                   <w:sdtContent>
                     <w:r>
+                      <w:rPr>
+                        <w:rFonts w:ascii="Calibri" w:eastAsia="Times New Roman" w:hAnsi="Calibri" w:cs="Times New Roman"/>
+                      </w:rPr>
                       <w:fldChar w:fldCharType="begin"/>
                     </w:r>
                     <w:r>
                       <w:rPr>
+                        <w:rFonts w:ascii="Calibri" w:eastAsia="Times New Roman" w:hAnsi="Calibri" w:cs="Times New Roman"/>
                         <w:lang w:val="en-US"/>
                       </w:rPr>
-                      <w:instrText xml:space="preserve"> CITATION Man13 \l 1033 </w:instrText>
-                    </w:r>
-                    <w:r>
+                      <w:instrText xml:space="preserve"> CITATION Nic \l 1033 </w:instrText>
+                    </w:r>
+                    <w:r>
+                      <w:rPr>
+                        <w:rFonts w:ascii="Calibri" w:eastAsia="Times New Roman" w:hAnsi="Calibri" w:cs="Times New Roman"/>
+                      </w:rPr>
                       <w:fldChar w:fldCharType="separate"/>
                     </w:r>
                     <w:r>
                       <w:rPr>
+                        <w:rFonts w:ascii="Calibri" w:eastAsia="Times New Roman" w:hAnsi="Calibri" w:cs="Times New Roman"/>
                         <w:noProof/>
                         <w:lang w:val="en-US"/>
                       </w:rPr>
-                      <w:t>(Man Ray Portraits)</w:t>
-                    </w:r>
-                    <w:r>
-                      <w:fldChar w:fldCharType="end"/>
-                    </w:r>
-                  </w:sdtContent>
-                </w:sdt>
-              </w:p>
-              <w:p/>
-              <w:p>
-                <w:sdt>
-                  <w:sdtPr>
-                    <w:id w:val="-910391857"/>
-                    <w:citation/>
-                  </w:sdtPr>
-                  <w:sdtContent>
-                    <w:r>
-                      <w:fldChar w:fldCharType="begin"/>
+                      <w:t>(Nicholas Ray: The Last Interview )</w:t>
                     </w:r>
                     <w:r>
                       <w:rPr>
-                        <w:lang w:val="en-US"/>
+                        <w:rFonts w:ascii="Calibri" w:eastAsia="Times New Roman" w:hAnsi="Calibri" w:cs="Times New Roman"/>
                       </w:rPr>
-                      <w:instrText xml:space="preserve">CITATION Man12 \l 1033 </w:instrText>
-                    </w:r>
-                    <w:r>
-                      <w:fldChar w:fldCharType="separate"/>
-                    </w:r>
-                    <w:r>
-                      <w:rPr>
-                        <w:noProof/>
-                        <w:lang w:val="en-US"/>
-                      </w:rPr>
-                      <w:t>(Ray)</w:t>
-                    </w:r>
-                    <w:r>
                       <w:fldChar w:fldCharType="end"/>
                     </w:r>
                   </w:sdtContent>
@@ -2256,7 +1091,7 @@
     </w:tbl>
     <w:p/>
     <w:sectPr>
-      <w:headerReference w:type="default" r:id="rId12"/>
+      <w:headerReference w:type="default" r:id="rId9"/>
       <w:pgSz w:w="11906" w:h="16838"/>
       <w:pgMar w:top="1440" w:right="1440" w:bottom="1440" w:left="1440" w:header="708" w:footer="708" w:gutter="0"/>
       <w:cols w:space="708"/>
@@ -3220,7 +2055,7 @@
     <w:link w:val="BalloonTextChar"/>
     <w:uiPriority w:val="99"/>
     <w:semiHidden/>
-    <w:rsid w:val="00380D4F"/>
+    <w:rsid w:val="00CC1991"/>
     <w:pPr>
       <w:spacing w:after="0" w:line="240" w:lineRule="auto"/>
     </w:pPr>
@@ -3236,44 +2071,9 @@
     <w:link w:val="BalloonText"/>
     <w:uiPriority w:val="99"/>
     <w:semiHidden/>
-    <w:rsid w:val="00380D4F"/>
+    <w:rsid w:val="00CC1991"/>
     <w:rPr>
       <w:rFonts w:ascii="Lucida Grande" w:hAnsi="Lucida Grande" w:cs="Lucida Grande"/>
-      <w:sz w:val="18"/>
-      <w:szCs w:val="18"/>
-    </w:rPr>
-  </w:style>
-  <w:style w:type="character" w:styleId="Hyperlink">
-    <w:name w:val="Hyperlink"/>
-    <w:basedOn w:val="DefaultParagraphFont"/>
-    <w:uiPriority w:val="99"/>
-    <w:unhideWhenUsed/>
-    <w:rsid w:val="00E02FED"/>
-    <w:rPr>
-      <w:color w:val="0563C1" w:themeColor="hyperlink"/>
-      <w:u w:val="single"/>
-    </w:rPr>
-  </w:style>
-  <w:style w:type="character" w:customStyle="1" w:styleId="nav">
-    <w:name w:val="nav"/>
-    <w:basedOn w:val="DefaultParagraphFont"/>
-    <w:rsid w:val="00E02FED"/>
-  </w:style>
-  <w:style w:type="paragraph" w:styleId="Caption">
-    <w:name w:val="caption"/>
-    <w:basedOn w:val="Normal"/>
-    <w:next w:val="Normal"/>
-    <w:uiPriority w:val="35"/>
-    <w:semiHidden/>
-    <w:qFormat/>
-    <w:rsid w:val="00E02FED"/>
-    <w:pPr>
-      <w:spacing w:after="200" w:line="240" w:lineRule="auto"/>
-    </w:pPr>
-    <w:rPr>
-      <w:b/>
-      <w:bCs/>
-      <w:color w:val="5B9BD5" w:themeColor="accent1"/>
       <w:sz w:val="18"/>
       <w:szCs w:val="18"/>
     </w:rPr>
@@ -3804,7 +2604,7 @@
     <w:link w:val="BalloonTextChar"/>
     <w:uiPriority w:val="99"/>
     <w:semiHidden/>
-    <w:rsid w:val="00380D4F"/>
+    <w:rsid w:val="00CC1991"/>
     <w:pPr>
       <w:spacing w:after="0" w:line="240" w:lineRule="auto"/>
     </w:pPr>
@@ -3820,44 +2620,9 @@
     <w:link w:val="BalloonText"/>
     <w:uiPriority w:val="99"/>
     <w:semiHidden/>
-    <w:rsid w:val="00380D4F"/>
+    <w:rsid w:val="00CC1991"/>
     <w:rPr>
       <w:rFonts w:ascii="Lucida Grande" w:hAnsi="Lucida Grande" w:cs="Lucida Grande"/>
-      <w:sz w:val="18"/>
-      <w:szCs w:val="18"/>
-    </w:rPr>
-  </w:style>
-  <w:style w:type="character" w:styleId="Hyperlink">
-    <w:name w:val="Hyperlink"/>
-    <w:basedOn w:val="DefaultParagraphFont"/>
-    <w:uiPriority w:val="99"/>
-    <w:unhideWhenUsed/>
-    <w:rsid w:val="00E02FED"/>
-    <w:rPr>
-      <w:color w:val="0563C1" w:themeColor="hyperlink"/>
-      <w:u w:val="single"/>
-    </w:rPr>
-  </w:style>
-  <w:style w:type="character" w:customStyle="1" w:styleId="nav">
-    <w:name w:val="nav"/>
-    <w:basedOn w:val="DefaultParagraphFont"/>
-    <w:rsid w:val="00E02FED"/>
-  </w:style>
-  <w:style w:type="paragraph" w:styleId="Caption">
-    <w:name w:val="caption"/>
-    <w:basedOn w:val="Normal"/>
-    <w:next w:val="Normal"/>
-    <w:uiPriority w:val="35"/>
-    <w:semiHidden/>
-    <w:qFormat/>
-    <w:rsid w:val="00E02FED"/>
-    <w:pPr>
-      <w:spacing w:after="200" w:line="240" w:lineRule="auto"/>
-    </w:pPr>
-    <w:rPr>
-      <w:b/>
-      <w:bCs/>
-      <w:color w:val="5B9BD5" w:themeColor="accent1"/>
       <w:sz w:val="18"/>
       <w:szCs w:val="18"/>
     </w:rPr>
@@ -3870,7 +2635,7 @@
   <w:docParts>
     <w:docPart>
       <w:docPartPr>
-        <w:name w:val="F04125A3E838A54F86F547DD919C778E"/>
+        <w:name w:val="A8730DAB6225044AAA41EF05828CF123"/>
         <w:category>
           <w:name w:val="General"/>
           <w:gallery w:val="placeholder"/>
@@ -3881,12 +2646,12 @@
         <w:behaviors>
           <w:behavior w:val="content"/>
         </w:behaviors>
-        <w:guid w:val="{785BE85E-8024-F144-9463-46145D92EB25}"/>
+        <w:guid w:val="{1D6B6276-2F60-E849-B118-547A3DD09F70}"/>
       </w:docPartPr>
       <w:docPartBody>
         <w:p>
           <w:pPr>
-            <w:pStyle w:val="F04125A3E838A54F86F547DD919C778E"/>
+            <w:pStyle w:val="A8730DAB6225044AAA41EF05828CF123"/>
           </w:pPr>
           <w:r>
             <w:rPr>
@@ -3901,7 +2666,7 @@
     </w:docPart>
     <w:docPart>
       <w:docPartPr>
-        <w:name w:val="2510FC0CBCFA684C83D102981E911EEF"/>
+        <w:name w:val="169C978C377FCE4391E5B9F2F3B68E5E"/>
         <w:category>
           <w:name w:val="General"/>
           <w:gallery w:val="placeholder"/>
@@ -3912,12 +2677,12 @@
         <w:behaviors>
           <w:behavior w:val="content"/>
         </w:behaviors>
-        <w:guid w:val="{F5C20D19-7E77-034D-AF7C-87F79D3B44E4}"/>
+        <w:guid w:val="{9EDCC2CE-3C79-5F47-83C5-551A7508A3E7}"/>
       </w:docPartPr>
       <w:docPartBody>
         <w:p>
           <w:pPr>
-            <w:pStyle w:val="2510FC0CBCFA684C83D102981E911EEF"/>
+            <w:pStyle w:val="169C978C377FCE4391E5B9F2F3B68E5E"/>
           </w:pPr>
           <w:r>
             <w:rPr>
@@ -3930,7 +2695,7 @@
     </w:docPart>
     <w:docPart>
       <w:docPartPr>
-        <w:name w:val="71FD7F87C4FAC543AD0DCEE536D7C197"/>
+        <w:name w:val="119C5BC67232B346B8FAD817B4BF14CB"/>
         <w:category>
           <w:name w:val="General"/>
           <w:gallery w:val="placeholder"/>
@@ -3941,12 +2706,12 @@
         <w:behaviors>
           <w:behavior w:val="content"/>
         </w:behaviors>
-        <w:guid w:val="{85BF85AA-5ECF-1847-A655-711444206A18}"/>
+        <w:guid w:val="{41CE45B3-2C20-AD4A-9B24-221818F7E179}"/>
       </w:docPartPr>
       <w:docPartBody>
         <w:p>
           <w:pPr>
-            <w:pStyle w:val="71FD7F87C4FAC543AD0DCEE536D7C197"/>
+            <w:pStyle w:val="119C5BC67232B346B8FAD817B4BF14CB"/>
           </w:pPr>
           <w:r>
             <w:rPr>
@@ -3959,7 +2724,7 @@
     </w:docPart>
     <w:docPart>
       <w:docPartPr>
-        <w:name w:val="51317828F6FAFB44BC5AD650FDDB1C2F"/>
+        <w:name w:val="D4EDF982CEB37B4CBF888332A86E3A3D"/>
         <w:category>
           <w:name w:val="General"/>
           <w:gallery w:val="placeholder"/>
@@ -3970,12 +2735,12 @@
         <w:behaviors>
           <w:behavior w:val="content"/>
         </w:behaviors>
-        <w:guid w:val="{05F2D9B0-AC55-944C-ADFD-7522D045A689}"/>
+        <w:guid w:val="{D4500D75-564B-AA4A-99F0-055781A4A894}"/>
       </w:docPartPr>
       <w:docPartBody>
         <w:p>
           <w:pPr>
-            <w:pStyle w:val="51317828F6FAFB44BC5AD650FDDB1C2F"/>
+            <w:pStyle w:val="D4EDF982CEB37B4CBF888332A86E3A3D"/>
           </w:pPr>
           <w:r>
             <w:rPr>
@@ -3988,7 +2753,7 @@
     </w:docPart>
     <w:docPart>
       <w:docPartPr>
-        <w:name w:val="75A0199AE8AD554F8EC2BFC0E3B2ADBB"/>
+        <w:name w:val="BBAF33EC491EB74C8AABA630BF9F0761"/>
         <w:category>
           <w:name w:val="General"/>
           <w:gallery w:val="placeholder"/>
@@ -3999,12 +2764,12 @@
         <w:behaviors>
           <w:behavior w:val="content"/>
         </w:behaviors>
-        <w:guid w:val="{3A934516-4841-964A-ABC2-71B083352125}"/>
+        <w:guid w:val="{0FA07A1D-5A0D-6F4E-94D0-C819A6144346}"/>
       </w:docPartPr>
       <w:docPartBody>
         <w:p>
           <w:pPr>
-            <w:pStyle w:val="75A0199AE8AD554F8EC2BFC0E3B2ADBB"/>
+            <w:pStyle w:val="BBAF33EC491EB74C8AABA630BF9F0761"/>
           </w:pPr>
           <w:r>
             <w:rPr>
@@ -4017,7 +2782,7 @@
     </w:docPart>
     <w:docPart>
       <w:docPartPr>
-        <w:name w:val="5D5137852040B74F900B728E1FF358BC"/>
+        <w:name w:val="C8828CFA0036964788B61A406B08BDD4"/>
         <w:category>
           <w:name w:val="General"/>
           <w:gallery w:val="placeholder"/>
@@ -4028,12 +2793,12 @@
         <w:behaviors>
           <w:behavior w:val="content"/>
         </w:behaviors>
-        <w:guid w:val="{1CC4581D-26A6-4E48-A4B4-D4B93646A8C8}"/>
+        <w:guid w:val="{FC4FB663-EFD9-DC4E-9851-112C8011DD6B}"/>
       </w:docPartPr>
       <w:docPartBody>
         <w:p>
           <w:pPr>
-            <w:pStyle w:val="5D5137852040B74F900B728E1FF358BC"/>
+            <w:pStyle w:val="C8828CFA0036964788B61A406B08BDD4"/>
           </w:pPr>
           <w:r>
             <w:rPr>
@@ -4046,7 +2811,7 @@
     </w:docPart>
     <w:docPart>
       <w:docPartPr>
-        <w:name w:val="1679DF2C39EB884C8A636AF948A50636"/>
+        <w:name w:val="37B679DA39463048ADAEF4B1981ADC0C"/>
         <w:category>
           <w:name w:val="General"/>
           <w:gallery w:val="placeholder"/>
@@ -4057,12 +2822,12 @@
         <w:behaviors>
           <w:behavior w:val="content"/>
         </w:behaviors>
-        <w:guid w:val="{2D08CAE7-B838-3244-A784-8E97CEE7DE9D}"/>
+        <w:guid w:val="{2F2742F5-A011-2741-BE1D-57F92B333F6F}"/>
       </w:docPartPr>
       <w:docPartBody>
         <w:p>
           <w:pPr>
-            <w:pStyle w:val="1679DF2C39EB884C8A636AF948A50636"/>
+            <w:pStyle w:val="37B679DA39463048ADAEF4B1981ADC0C"/>
           </w:pPr>
           <w:r>
             <w:rPr>
@@ -4076,7 +2841,7 @@
     </w:docPart>
     <w:docPart>
       <w:docPartPr>
-        <w:name w:val="F77A4D846D948D4A908F2DFD31C7F372"/>
+        <w:name w:val="C2EFC4AF09D90F418970533F8124674F"/>
         <w:category>
           <w:name w:val="General"/>
           <w:gallery w:val="placeholder"/>
@@ -4087,12 +2852,12 @@
         <w:behaviors>
           <w:behavior w:val="content"/>
         </w:behaviors>
-        <w:guid w:val="{CF99484C-08A3-C44F-87E2-778D10073C58}"/>
+        <w:guid w:val="{D9EED08E-4102-9B44-B125-C0E18FF635C9}"/>
       </w:docPartPr>
       <w:docPartBody>
         <w:p>
           <w:pPr>
-            <w:pStyle w:val="F77A4D846D948D4A908F2DFD31C7F372"/>
+            <w:pStyle w:val="C2EFC4AF09D90F418970533F8124674F"/>
           </w:pPr>
           <w:r>
             <w:rPr>
@@ -4121,7 +2886,7 @@
     </w:docPart>
     <w:docPart>
       <w:docPartPr>
-        <w:name w:val="1A48EED53132EE4B83363FA83D327969"/>
+        <w:name w:val="723D604A5FA0084F91A0431986FBADFA"/>
         <w:category>
           <w:name w:val="General"/>
           <w:gallery w:val="placeholder"/>
@@ -4132,12 +2897,12 @@
         <w:behaviors>
           <w:behavior w:val="content"/>
         </w:behaviors>
-        <w:guid w:val="{23091082-5285-B348-900F-A6AC23E9A8E3}"/>
+        <w:guid w:val="{59ACBC69-F798-9545-B3B6-DE0D2E90B2EB}"/>
       </w:docPartPr>
       <w:docPartBody>
         <w:p>
           <w:pPr>
-            <w:pStyle w:val="1A48EED53132EE4B83363FA83D327969"/>
+            <w:pStyle w:val="723D604A5FA0084F91A0431986FBADFA"/>
           </w:pPr>
           <w:r>
             <w:rPr>
@@ -4163,7 +2928,7 @@
     </w:docPart>
     <w:docPart>
       <w:docPartPr>
-        <w:name w:val="A66F02D483D4DE419021568E4294A768"/>
+        <w:name w:val="8D650F1F34F3D947898D08B7FB086EAD"/>
         <w:category>
           <w:name w:val="General"/>
           <w:gallery w:val="placeholder"/>
@@ -4174,12 +2939,12 @@
         <w:behaviors>
           <w:behavior w:val="content"/>
         </w:behaviors>
-        <w:guid w:val="{DDD0ED09-D776-1B4E-B68F-B4480D0013A0}"/>
+        <w:guid w:val="{B623B050-553C-A040-AA0E-8811EC38F131}"/>
       </w:docPartPr>
       <w:docPartBody>
         <w:p>
           <w:pPr>
-            <w:pStyle w:val="A66F02D483D4DE419021568E4294A768"/>
+            <w:pStyle w:val="8D650F1F34F3D947898D08B7FB086EAD"/>
           </w:pPr>
           <w:r>
             <w:rPr>
@@ -4205,7 +2970,7 @@
     </w:docPart>
     <w:docPart>
       <w:docPartPr>
-        <w:name w:val="CCCAFB11B090544A8E56821B61FF0900"/>
+        <w:name w:val="642AE19AA8CD9E43A56AE49F8DCF824E"/>
         <w:category>
           <w:name w:val="General"/>
           <w:gallery w:val="placeholder"/>
@@ -4216,83 +2981,12 @@
         <w:behaviors>
           <w:behavior w:val="content"/>
         </w:behaviors>
-        <w:guid w:val="{569CC8BD-EAAC-3249-A5A1-4B98E710956A}"/>
+        <w:guid w:val="{DCFA089B-7330-D04A-B5E4-F912B9FB7265}"/>
       </w:docPartPr>
       <w:docPartBody>
         <w:p>
           <w:pPr>
-            <w:pStyle w:val="CCCAFB11B090544A8E56821B61FF0900"/>
-          </w:pPr>
-          <w:r>
-            <w:rPr>
-              <w:rStyle w:val="PlaceholderText"/>
-            </w:rPr>
-            <w:t>[Enter citations for further reading here]</w:t>
-          </w:r>
-        </w:p>
-      </w:docPartBody>
-    </w:docPart>
-    <w:docPart>
-      <w:docPartPr>
-        <w:name w:val="B665219EC1F74C45BCDA9972DB896DDD"/>
-        <w:category>
-          <w:name w:val="General"/>
-          <w:gallery w:val="placeholder"/>
-        </w:category>
-        <w:types>
-          <w:type w:val="bbPlcHdr"/>
-        </w:types>
-        <w:behaviors>
-          <w:behavior w:val="content"/>
-        </w:behaviors>
-        <w:guid w:val="{8BBB3EDE-630A-444F-AF98-34CB2FEABC87}"/>
-      </w:docPartPr>
-      <w:docPartBody>
-        <w:p>
-          <w:pPr>
-            <w:pStyle w:val="B665219EC1F74C45BCDA9972DB896DDD"/>
-          </w:pPr>
-          <w:r>
-            <w:rPr>
-              <w:rStyle w:val="PlaceholderText"/>
-            </w:rPr>
-            <w:t xml:space="preserve">[Enter an </w:t>
-          </w:r>
-          <w:r>
-            <w:rPr>
-              <w:rStyle w:val="PlaceholderText"/>
-              <w:b/>
-            </w:rPr>
-            <w:t>abstract</w:t>
-          </w:r>
-          <w:r>
-            <w:rPr>
-              <w:rStyle w:val="PlaceholderText"/>
-            </w:rPr>
-            <w:t xml:space="preserve"> for your article]</w:t>
-          </w:r>
-        </w:p>
-      </w:docPartBody>
-    </w:docPart>
-    <w:docPart>
-      <w:docPartPr>
-        <w:name w:val="91630E2EB5AA3F49AD5467264A119A63"/>
-        <w:category>
-          <w:name w:val="General"/>
-          <w:gallery w:val="placeholder"/>
-        </w:category>
-        <w:types>
-          <w:type w:val="bbPlcHdr"/>
-        </w:types>
-        <w:behaviors>
-          <w:behavior w:val="content"/>
-        </w:behaviors>
-        <w:guid w:val="{3E000221-1FC1-AC47-ACC2-79173F4F435D}"/>
-      </w:docPartPr>
-      <w:docPartBody>
-        <w:p>
-          <w:pPr>
-            <w:pStyle w:val="91630E2EB5AA3F49AD5467264A119A63"/>
+            <w:pStyle w:val="642AE19AA8CD9E43A56AE49F8DCF824E"/>
           </w:pPr>
           <w:r>
             <w:rPr>
@@ -4368,7 +3062,7 @@
     <w:charset w:val="4E"/>
     <w:family w:val="auto"/>
     <w:pitch w:val="variable"/>
-    <w:sig w:usb0="00000001" w:usb1="08070000" w:usb2="00000010" w:usb3="00000000" w:csb0="00020000" w:csb1="00000000"/>
+    <w:sig w:usb0="E00002FF" w:usb1="6AC7FDFB" w:usb2="00000012" w:usb3="00000000" w:csb0="0002009F" w:csb1="00000000"/>
   </w:font>
   <w:font w:name="Lucida Grande">
     <w:panose1 w:val="020B0600040502020204"/>
@@ -4377,18 +3071,18 @@
     <w:pitch w:val="variable"/>
     <w:sig w:usb0="E1000AEF" w:usb1="5000A1FF" w:usb2="00000000" w:usb3="00000000" w:csb0="000001BF" w:csb1="00000000"/>
   </w:font>
+  <w:font w:name="ＭＳ 明朝">
+    <w:charset w:val="4E"/>
+    <w:family w:val="auto"/>
+    <w:pitch w:val="variable"/>
+    <w:sig w:usb0="E00002FF" w:usb1="6AC7FDFB" w:usb2="00000012" w:usb3="00000000" w:csb0="0002009F" w:csb1="00000000"/>
+  </w:font>
   <w:font w:name="Arial">
     <w:panose1 w:val="020B0604020202020204"/>
     <w:charset w:val="00"/>
     <w:family w:val="auto"/>
     <w:pitch w:val="variable"/>
     <w:sig w:usb0="E0002AFF" w:usb1="C0007843" w:usb2="00000009" w:usb3="00000000" w:csb0="000001FF" w:csb1="00000000"/>
-  </w:font>
-  <w:font w:name="ＭＳ 明朝">
-    <w:charset w:val="4E"/>
-    <w:family w:val="auto"/>
-    <w:pitch w:val="variable"/>
-    <w:sig w:usb0="00000001" w:usb1="08070000" w:usb2="00000010" w:usb3="00000000" w:csb0="00020000" w:csb1="00000000"/>
   </w:font>
   <w:font w:name="Cambria">
     <w:panose1 w:val="02040503050406030204"/>
@@ -4413,11 +3107,9 @@
     <w:compatSetting w:name="doNotFlipMirrorIndents" w:uri="http://schemas.microsoft.com/office/word" w:val="1"/>
   </w:compat>
   <w:rsids>
-    <w:rsidRoot w:val="006729CF"/>
-    <w:rsid w:val="001F7F3A"/>
-    <w:rsid w:val="006729CF"/>
-    <w:rsid w:val="00755040"/>
-    <w:rsid w:val="00DE30B3"/>
+    <w:rsidRoot w:val="000B53DF"/>
+    <w:rsid w:val="000B53DF"/>
+    <w:rsid w:val="004058EF"/>
   </w:rsids>
   <m:mathPr>
     <m:mathFont m:val="Cambria Math"/>
@@ -4629,62 +3321,47 @@
     <w:basedOn w:val="DefaultParagraphFont"/>
     <w:uiPriority w:val="99"/>
     <w:semiHidden/>
-    <w:rsid w:val="00DE30B3"/>
+    <w:rsid w:val="000B53DF"/>
     <w:rPr>
       <w:color w:val="808080"/>
     </w:rPr>
   </w:style>
-  <w:style w:type="paragraph" w:customStyle="1" w:styleId="F04125A3E838A54F86F547DD919C778E">
-    <w:name w:val="F04125A3E838A54F86F547DD919C778E"/>
-  </w:style>
-  <w:style w:type="paragraph" w:customStyle="1" w:styleId="2510FC0CBCFA684C83D102981E911EEF">
-    <w:name w:val="2510FC0CBCFA684C83D102981E911EEF"/>
-  </w:style>
-  <w:style w:type="paragraph" w:customStyle="1" w:styleId="71FD7F87C4FAC543AD0DCEE536D7C197">
-    <w:name w:val="71FD7F87C4FAC543AD0DCEE536D7C197"/>
-  </w:style>
-  <w:style w:type="paragraph" w:customStyle="1" w:styleId="51317828F6FAFB44BC5AD650FDDB1C2F">
-    <w:name w:val="51317828F6FAFB44BC5AD650FDDB1C2F"/>
-  </w:style>
-  <w:style w:type="paragraph" w:customStyle="1" w:styleId="75A0199AE8AD554F8EC2BFC0E3B2ADBB">
-    <w:name w:val="75A0199AE8AD554F8EC2BFC0E3B2ADBB"/>
-  </w:style>
-  <w:style w:type="paragraph" w:customStyle="1" w:styleId="5D5137852040B74F900B728E1FF358BC">
-    <w:name w:val="5D5137852040B74F900B728E1FF358BC"/>
-  </w:style>
-  <w:style w:type="paragraph" w:customStyle="1" w:styleId="1679DF2C39EB884C8A636AF948A50636">
-    <w:name w:val="1679DF2C39EB884C8A636AF948A50636"/>
-  </w:style>
-  <w:style w:type="paragraph" w:customStyle="1" w:styleId="F77A4D846D948D4A908F2DFD31C7F372">
-    <w:name w:val="F77A4D846D948D4A908F2DFD31C7F372"/>
-  </w:style>
-  <w:style w:type="paragraph" w:customStyle="1" w:styleId="1A48EED53132EE4B83363FA83D327969">
-    <w:name w:val="1A48EED53132EE4B83363FA83D327969"/>
-  </w:style>
-  <w:style w:type="paragraph" w:customStyle="1" w:styleId="A66F02D483D4DE419021568E4294A768">
-    <w:name w:val="A66F02D483D4DE419021568E4294A768"/>
-  </w:style>
-  <w:style w:type="paragraph" w:customStyle="1" w:styleId="CCCAFB11B090544A8E56821B61FF0900">
-    <w:name w:val="CCCAFB11B090544A8E56821B61FF0900"/>
-  </w:style>
-  <w:style w:type="paragraph" w:customStyle="1" w:styleId="C18888139A9B064193AF7007519EE64A">
-    <w:name w:val="C18888139A9B064193AF7007519EE64A"/>
-    <w:rsid w:val="006729CF"/>
-  </w:style>
-  <w:style w:type="paragraph" w:customStyle="1" w:styleId="9FB2A13A708B394E8FA2CABFF73457A1">
-    <w:name w:val="9FB2A13A708B394E8FA2CABFF73457A1"/>
-    <w:rsid w:val="006729CF"/>
-  </w:style>
-  <w:style w:type="paragraph" w:customStyle="1" w:styleId="B665219EC1F74C45BCDA9972DB896DDD">
-    <w:name w:val="B665219EC1F74C45BCDA9972DB896DDD"/>
-    <w:rsid w:val="006729CF"/>
-  </w:style>
-  <w:style w:type="paragraph" w:customStyle="1" w:styleId="91630E2EB5AA3F49AD5467264A119A63">
-    <w:name w:val="91630E2EB5AA3F49AD5467264A119A63"/>
-    <w:rsid w:val="00DE30B3"/>
-    <w:rPr>
-      <w:lang w:val="en-CA"/>
-    </w:rPr>
+  <w:style w:type="paragraph" w:customStyle="1" w:styleId="A8730DAB6225044AAA41EF05828CF123">
+    <w:name w:val="A8730DAB6225044AAA41EF05828CF123"/>
+  </w:style>
+  <w:style w:type="paragraph" w:customStyle="1" w:styleId="169C978C377FCE4391E5B9F2F3B68E5E">
+    <w:name w:val="169C978C377FCE4391E5B9F2F3B68E5E"/>
+  </w:style>
+  <w:style w:type="paragraph" w:customStyle="1" w:styleId="119C5BC67232B346B8FAD817B4BF14CB">
+    <w:name w:val="119C5BC67232B346B8FAD817B4BF14CB"/>
+  </w:style>
+  <w:style w:type="paragraph" w:customStyle="1" w:styleId="D4EDF982CEB37B4CBF888332A86E3A3D">
+    <w:name w:val="D4EDF982CEB37B4CBF888332A86E3A3D"/>
+  </w:style>
+  <w:style w:type="paragraph" w:customStyle="1" w:styleId="BBAF33EC491EB74C8AABA630BF9F0761">
+    <w:name w:val="BBAF33EC491EB74C8AABA630BF9F0761"/>
+  </w:style>
+  <w:style w:type="paragraph" w:customStyle="1" w:styleId="C8828CFA0036964788B61A406B08BDD4">
+    <w:name w:val="C8828CFA0036964788B61A406B08BDD4"/>
+  </w:style>
+  <w:style w:type="paragraph" w:customStyle="1" w:styleId="37B679DA39463048ADAEF4B1981ADC0C">
+    <w:name w:val="37B679DA39463048ADAEF4B1981ADC0C"/>
+  </w:style>
+  <w:style w:type="paragraph" w:customStyle="1" w:styleId="C2EFC4AF09D90F418970533F8124674F">
+    <w:name w:val="C2EFC4AF09D90F418970533F8124674F"/>
+  </w:style>
+  <w:style w:type="paragraph" w:customStyle="1" w:styleId="723D604A5FA0084F91A0431986FBADFA">
+    <w:name w:val="723D604A5FA0084F91A0431986FBADFA"/>
+  </w:style>
+  <w:style w:type="paragraph" w:customStyle="1" w:styleId="8D650F1F34F3D947898D08B7FB086EAD">
+    <w:name w:val="8D650F1F34F3D947898D08B7FB086EAD"/>
+  </w:style>
+  <w:style w:type="paragraph" w:customStyle="1" w:styleId="616D372B1BE2A642891C09003D1E3F1B">
+    <w:name w:val="616D372B1BE2A642891C09003D1E3F1B"/>
+  </w:style>
+  <w:style w:type="paragraph" w:customStyle="1" w:styleId="642AE19AA8CD9E43A56AE49F8DCF824E">
+    <w:name w:val="642AE19AA8CD9E43A56AE49F8DCF824E"/>
+    <w:rsid w:val="000B53DF"/>
   </w:style>
 </w:styles>
 </file>
@@ -4877,62 +3554,47 @@
     <w:basedOn w:val="DefaultParagraphFont"/>
     <w:uiPriority w:val="99"/>
     <w:semiHidden/>
-    <w:rsid w:val="00DE30B3"/>
+    <w:rsid w:val="000B53DF"/>
     <w:rPr>
       <w:color w:val="808080"/>
     </w:rPr>
   </w:style>
-  <w:style w:type="paragraph" w:customStyle="1" w:styleId="F04125A3E838A54F86F547DD919C778E">
-    <w:name w:val="F04125A3E838A54F86F547DD919C778E"/>
-  </w:style>
-  <w:style w:type="paragraph" w:customStyle="1" w:styleId="2510FC0CBCFA684C83D102981E911EEF">
-    <w:name w:val="2510FC0CBCFA684C83D102981E911EEF"/>
-  </w:style>
-  <w:style w:type="paragraph" w:customStyle="1" w:styleId="71FD7F87C4FAC543AD0DCEE536D7C197">
-    <w:name w:val="71FD7F87C4FAC543AD0DCEE536D7C197"/>
-  </w:style>
-  <w:style w:type="paragraph" w:customStyle="1" w:styleId="51317828F6FAFB44BC5AD650FDDB1C2F">
-    <w:name w:val="51317828F6FAFB44BC5AD650FDDB1C2F"/>
-  </w:style>
-  <w:style w:type="paragraph" w:customStyle="1" w:styleId="75A0199AE8AD554F8EC2BFC0E3B2ADBB">
-    <w:name w:val="75A0199AE8AD554F8EC2BFC0E3B2ADBB"/>
-  </w:style>
-  <w:style w:type="paragraph" w:customStyle="1" w:styleId="5D5137852040B74F900B728E1FF358BC">
-    <w:name w:val="5D5137852040B74F900B728E1FF358BC"/>
-  </w:style>
-  <w:style w:type="paragraph" w:customStyle="1" w:styleId="1679DF2C39EB884C8A636AF948A50636">
-    <w:name w:val="1679DF2C39EB884C8A636AF948A50636"/>
-  </w:style>
-  <w:style w:type="paragraph" w:customStyle="1" w:styleId="F77A4D846D948D4A908F2DFD31C7F372">
-    <w:name w:val="F77A4D846D948D4A908F2DFD31C7F372"/>
-  </w:style>
-  <w:style w:type="paragraph" w:customStyle="1" w:styleId="1A48EED53132EE4B83363FA83D327969">
-    <w:name w:val="1A48EED53132EE4B83363FA83D327969"/>
-  </w:style>
-  <w:style w:type="paragraph" w:customStyle="1" w:styleId="A66F02D483D4DE419021568E4294A768">
-    <w:name w:val="A66F02D483D4DE419021568E4294A768"/>
-  </w:style>
-  <w:style w:type="paragraph" w:customStyle="1" w:styleId="CCCAFB11B090544A8E56821B61FF0900">
-    <w:name w:val="CCCAFB11B090544A8E56821B61FF0900"/>
-  </w:style>
-  <w:style w:type="paragraph" w:customStyle="1" w:styleId="C18888139A9B064193AF7007519EE64A">
-    <w:name w:val="C18888139A9B064193AF7007519EE64A"/>
-    <w:rsid w:val="006729CF"/>
-  </w:style>
-  <w:style w:type="paragraph" w:customStyle="1" w:styleId="9FB2A13A708B394E8FA2CABFF73457A1">
-    <w:name w:val="9FB2A13A708B394E8FA2CABFF73457A1"/>
-    <w:rsid w:val="006729CF"/>
-  </w:style>
-  <w:style w:type="paragraph" w:customStyle="1" w:styleId="B665219EC1F74C45BCDA9972DB896DDD">
-    <w:name w:val="B665219EC1F74C45BCDA9972DB896DDD"/>
-    <w:rsid w:val="006729CF"/>
-  </w:style>
-  <w:style w:type="paragraph" w:customStyle="1" w:styleId="91630E2EB5AA3F49AD5467264A119A63">
-    <w:name w:val="91630E2EB5AA3F49AD5467264A119A63"/>
-    <w:rsid w:val="00DE30B3"/>
-    <w:rPr>
-      <w:lang w:val="en-CA"/>
-    </w:rPr>
+  <w:style w:type="paragraph" w:customStyle="1" w:styleId="A8730DAB6225044AAA41EF05828CF123">
+    <w:name w:val="A8730DAB6225044AAA41EF05828CF123"/>
+  </w:style>
+  <w:style w:type="paragraph" w:customStyle="1" w:styleId="169C978C377FCE4391E5B9F2F3B68E5E">
+    <w:name w:val="169C978C377FCE4391E5B9F2F3B68E5E"/>
+  </w:style>
+  <w:style w:type="paragraph" w:customStyle="1" w:styleId="119C5BC67232B346B8FAD817B4BF14CB">
+    <w:name w:val="119C5BC67232B346B8FAD817B4BF14CB"/>
+  </w:style>
+  <w:style w:type="paragraph" w:customStyle="1" w:styleId="D4EDF982CEB37B4CBF888332A86E3A3D">
+    <w:name w:val="D4EDF982CEB37B4CBF888332A86E3A3D"/>
+  </w:style>
+  <w:style w:type="paragraph" w:customStyle="1" w:styleId="BBAF33EC491EB74C8AABA630BF9F0761">
+    <w:name w:val="BBAF33EC491EB74C8AABA630BF9F0761"/>
+  </w:style>
+  <w:style w:type="paragraph" w:customStyle="1" w:styleId="C8828CFA0036964788B61A406B08BDD4">
+    <w:name w:val="C8828CFA0036964788B61A406B08BDD4"/>
+  </w:style>
+  <w:style w:type="paragraph" w:customStyle="1" w:styleId="37B679DA39463048ADAEF4B1981ADC0C">
+    <w:name w:val="37B679DA39463048ADAEF4B1981ADC0C"/>
+  </w:style>
+  <w:style w:type="paragraph" w:customStyle="1" w:styleId="C2EFC4AF09D90F418970533F8124674F">
+    <w:name w:val="C2EFC4AF09D90F418970533F8124674F"/>
+  </w:style>
+  <w:style w:type="paragraph" w:customStyle="1" w:styleId="723D604A5FA0084F91A0431986FBADFA">
+    <w:name w:val="723D604A5FA0084F91A0431986FBADFA"/>
+  </w:style>
+  <w:style w:type="paragraph" w:customStyle="1" w:styleId="8D650F1F34F3D947898D08B7FB086EAD">
+    <w:name w:val="8D650F1F34F3D947898D08B7FB086EAD"/>
+  </w:style>
+  <w:style w:type="paragraph" w:customStyle="1" w:styleId="616D372B1BE2A642891C09003D1E3F1B">
+    <w:name w:val="616D372B1BE2A642891C09003D1E3F1B"/>
+  </w:style>
+  <w:style w:type="paragraph" w:customStyle="1" w:styleId="642AE19AA8CD9E43A56AE49F8DCF824E">
+    <w:name w:val="642AE19AA8CD9E43A56AE49F8DCF824E"/>
+    <w:rsid w:val="000B53DF"/>
   </w:style>
 </w:styles>
 </file>
@@ -5199,7 +3861,7 @@
   <a:extraClrSchemeLst/>
   <a:extLst>
     <a:ext uri="{05A4C25C-085E-4340-85A3-A5531E510DB2}">
-      <thm15:themeFamily xmlns:thm15="http://schemas.microsoft.com/office/thememl/2012/main" xmlns="" name="Office Theme" id="{62F939B6-93AF-4DB8-9C6B-D6C7DFDC589F}" vid="{4A3C46E8-61CC-4603-A589-7422A47A8E4A}"/>
+      <thm15:themeFamily xmlns="" xmlns:thm15="http://schemas.microsoft.com/office/thememl/2012/main" name="Office Theme" id="{62F939B6-93AF-4DB8-9C6B-D6C7DFDC589F}" vid="{4A3C46E8-61CC-4603-A589-7422A47A8E4A}"/>
     </a:ext>
   </a:extLst>
 </a:theme>
@@ -5208,108 +3870,95 @@
 <file path=customXml/item1.xml><?xml version="1.0" encoding="utf-8"?>
 <b:Sources xmlns:b="http://schemas.openxmlformats.org/officeDocument/2006/bibliography" xmlns="http://schemas.openxmlformats.org/officeDocument/2006/bibliography" SelectedStyle="/MLA.XSL" StyleName="MLA">
   <b:Source>
-    <b:Tag>Nei01</b:Tag>
-    <b:SourceType>Book</b:SourceType>
-    <b:Guid>{E3C83D1D-3673-7C49-BBDE-E7ECFB4F34BA}</b:Guid>
+    <b:Tag>Cha06</b:Tag>
+    <b:SourceType>JournalArticle</b:SourceType>
+    <b:Guid>{9819CD43-855E-ED4E-B63C-32B3CC67044A}</b:Guid>
+    <b:Title>Regarding Bitter Victory: Hollywood’s Philoctetes in the Desert or La Politique des Comédiens</b:Title>
+    <b:Year>2006</b:Year>
+    <b:Edition>http://sensesofcinema.com/2006/38/bitter_victory/</b:Edition>
     <b:Author>
       <b:Author>
         <b:NameList>
           <b:Person>
-            <b:Last>Baldwin</b:Last>
-            <b:First>Neil</b:First>
+            <b:Last>Chamberlin</b:Last>
+            <b:First>Carloss</b:First>
+            <b:Middle>James</b:Middle>
           </b:Person>
         </b:NameList>
       </b:Author>
     </b:Author>
-    <b:Title>Man Ray: American Artist</b:Title>
-    <b:City>Boston</b:City>
-    <b:Publisher>Da Capo Press</b:Publisher>
-    <b:Year>2001</b:Year>
+    <b:JournalName>Senses of Cinema</b:JournalName>
+    <b:Issue>38</b:Issue>
+    <b:Comments>&lt;http://sensesofcinema.com/2006/38/bitter_victory/&gt;</b:Comments>
     <b:RefOrder>1</b:RefOrder>
   </b:Source>
   <b:Source>
-    <b:Tag>Dav09</b:Tag>
+    <b:Tag>Ber11</b:Tag>
     <b:SourceType>Book</b:SourceType>
-    <b:Guid>{1DB0EE6D-3878-A941-857F-AB25C503C439}</b:Guid>
+    <b:Guid>{31121A80-ACAA-684B-81F6-DBD9FE13DADB}</b:Guid>
+    <b:Title>Nicholas Ray: an American journey</b:Title>
+    <b:Publisher>Minnesota UP</b:Publisher>
+    <b:City>Minneapolis</b:City>
+    <b:Year>2011</b:Year>
     <b:Author>
       <b:Author>
         <b:NameList>
           <b:Person>
-            <b:Last>Bate</b:Last>
-            <b:First>David</b:First>
+            <b:Last>Eisenschitz</b:Last>
+            <b:First>Bernard</b:First>
           </b:Person>
         </b:NameList>
       </b:Author>
+      <b:Translator>
+        <b:NameList>
+          <b:Person>
+            <b:Last>Milne</b:Last>
+            <b:First>Tom</b:First>
+          </b:Person>
+        </b:NameList>
+      </b:Translator>
     </b:Author>
-    <b:Title>Photography and Surrealism </b:Title>
-    <b:City>London</b:City>
-    <b:Publisher>I.B. Tauris</b:Publisher>
-    <b:Year>2009</b:Year>
     <b:RefOrder>2</b:RefOrder>
   </b:Source>
   <b:Source>
-    <b:Tag>Man</b:Tag>
-    <b:SourceType>InternetSite</b:SourceType>
-    <b:Guid>{EA47EFCF-15AC-C34D-BF1D-96C422E9BDF0}</b:Guid>
-    <b:Title>Man Ray (1945-1998)</b:Title>
-    <b:InternetSiteTitle>Ubuweb</b:InternetSiteTitle>
-    <b:URL>http://archive.today/3hZd</b:URL>
-    <b:Comments>A complete, viewable list of Man Ray's films. </b:Comments>
-    <b:RefOrder>5</b:RefOrder>
-  </b:Source>
-  <b:Source>
-    <b:Tag>Man13</b:Tag>
-    <b:SourceType>InternetSite</b:SourceType>
-    <b:Guid>{4768C86C-F6FB-A049-9E37-80748339EBB3}</b:Guid>
-    <b:Title>Man Ray Portraits</b:Title>
-    <b:InternetSiteTitle>National Portrait Gallery</b:InternetSiteTitle>
-    <b:URL>http://www.npg.org.uk//whatson/man-ray-portraits/exhibition.php  </b:URL>
-    <b:Year>2013</b:Year>
-    <b:RefOrder>6</b:RefOrder>
-  </b:Source>
-  <b:Source>
-    <b:Tag>Man12</b:Tag>
+    <b:Tag>Nic95</b:Tag>
     <b:SourceType>Book</b:SourceType>
-    <b:Guid>{B7329E23-60EA-6A4F-A293-CD23AE49D863}</b:Guid>
-    <b:Title>Self Portrait</b:Title>
-    <b:Publisher>Penguin</b:Publisher>
-    <b:City>London</b:City>
-    <b:Year>1963; 2012</b:Year>
+    <b:Guid>{D8F80AFC-CC7C-694B-84C2-BA4C1A741819}</b:Guid>
     <b:Author>
       <b:Author>
         <b:NameList>
           <b:Person>
             <b:Last>Ray</b:Last>
-            <b:First>Man</b:First>
+            <b:First>Nicholas</b:First>
+          </b:Person>
+          <b:Person>
+            <b:Last>Ray</b:Last>
+            <b:First>Susan</b:First>
           </b:Person>
         </b:NameList>
       </b:Author>
     </b:Author>
-    <b:RefOrder>7</b:RefOrder>
-  </b:Source>
-  <b:Source>
-    <b:Tag>Duc08</b:Tag>
-    <b:SourceType>InternetSite</b:SourceType>
-    <b:Guid>{47335ABE-4578-7040-8B31-52C9F717C80E}</b:Guid>
-    <b:Year>2008</b:Year>
-    <b:InternetSiteTitle>Duchamp/Man Ray/Picabia</b:InternetSiteTitle>
-    <b:URL>http://www.tate.org.uk/whats-on/exhibition/duchamp-man-ray-picabia</b:URL>
+    <b:Title>I Was Interrupted: Nicholas Ray on Making Movies</b:Title>
+    <b:City>Berkeley </b:City>
+    <b:StateProvince>CA</b:StateProvince>
+    <b:Publisher>California UP</b:Publisher>
+    <b:Year>1995</b:Year>
     <b:RefOrder>3</b:RefOrder>
   </b:Source>
   <b:Source>
-    <b:Tag>Man05</b:Tag>
+    <b:Tag>Nic</b:Tag>
     <b:SourceType>InternetSite</b:SourceType>
-    <b:Guid>{2491122D-75D3-E049-BCB3-2C1B3C0E2836}</b:Guid>
-    <b:InternetSiteTitle>Man Ray Trust</b:InternetSiteTitle>
-    <b:URL>http://www.manraytrust.com/</b:URL>
-    <b:Year>2005</b:Year>
+    <b:Guid>{4FDF1184-A904-F345-B154-AA1B4FCFFD87}</b:Guid>
+    <b:Title>Nicholas Ray: The Last Interview </b:Title>
+    <b:InternetSiteTitle>The Nicholas Ray Foundation</b:InternetSiteTitle>
+    <b:URL>http://nicholasrayfoundation.org/kathryn_bigelow_interview_nick_ray</b:URL>
     <b:RefOrder>4</b:RefOrder>
   </b:Source>
 </b:Sources>
 </file>
 
 <file path=customXml/itemProps1.xml><?xml version="1.0" encoding="utf-8"?>
-<ds:datastoreItem xmlns:ds="http://schemas.openxmlformats.org/officeDocument/2006/customXml" ds:itemID="{C88FD4A5-B6F8-5B45-91E0-DD1797424BCB}">
+<ds:datastoreItem xmlns:ds="http://schemas.openxmlformats.org/officeDocument/2006/customXml" ds:itemID="{97B314FA-D4A9-7E49-A7BA-A0AF568CCFC4}">
   <ds:schemaRefs>
     <ds:schemaRef ds:uri="http://schemas.openxmlformats.org/officeDocument/2006/bibliography"/>
   </ds:schemaRefs>
